--- a/Faza 2/SSU/Vojin Radosavljevic/kupovina_NFT.docx
+++ b/Faza 2/SSU/Vojin Radosavljevic/kupovina_NFT.docx
@@ -1,6 +1,6 @@
 
 <file path=word/document.xml><?xml version="1.0" encoding="utf-8"?>
-<w:document xmlns:wpc="http://schemas.microsoft.com/office/word/2010/wordprocessingCanvas" xmlns:cx="http://schemas.microsoft.com/office/drawing/2014/chartex" xmlns:cx1="http://schemas.microsoft.com/office/drawing/2015/9/8/chartex" xmlns:cx2="http://schemas.microsoft.com/office/drawing/2015/10/21/chartex" xmlns:cx3="http://schemas.microsoft.com/office/drawing/2016/5/9/chartex" xmlns:cx4="http://schemas.microsoft.com/office/drawing/2016/5/10/chartex" xmlns:cx5="http://schemas.microsoft.com/office/drawing/2016/5/11/chartex" xmlns:cx6="http://schemas.microsoft.com/office/drawing/2016/5/12/chartex" xmlns:cx7="http://schemas.microsoft.com/office/drawing/2016/5/13/chartex" xmlns:cx8="http://schemas.microsoft.com/office/drawing/2016/5/14/chartex" xmlns:mc="http://schemas.openxmlformats.org/markup-compatibility/2006" xmlns:aink="http://schemas.microsoft.com/office/drawing/2016/ink" xmlns:am3d="http://schemas.microsoft.com/office/drawing/2017/model3d" xmlns:o="urn:schemas-microsoft-com:office:office" xmlns:oel="http://schemas.microsoft.com/office/2019/extlst" xmlns:r="http://schemas.openxmlformats.org/officeDocument/2006/relationships" xmlns:m="http://schemas.openxmlformats.org/officeDocument/2006/math" xmlns:v="urn:schemas-microsoft-com:vml" xmlns:wp14="http://schemas.microsoft.com/office/word/2010/wordprocessingDrawing" xmlns:wp="http://schemas.openxmlformats.org/drawingml/2006/wordprocessingDrawing" xmlns:w10="urn:schemas-microsoft-com:office:word" xmlns:w="http://schemas.openxmlformats.org/wordprocessingml/2006/main" xmlns:w14="http://schemas.microsoft.com/office/word/2010/wordml" xmlns:w15="http://schemas.microsoft.com/office/word/2012/wordml" xmlns:w16cex="http://schemas.microsoft.com/office/word/2018/wordml/cex" xmlns:w16cid="http://schemas.microsoft.com/office/word/2016/wordml/cid" xmlns:w16="http://schemas.microsoft.com/office/word/2018/wordml" xmlns:w16sdtdh="http://schemas.microsoft.com/office/word/2020/wordml/sdtdatahash" xmlns:w16se="http://schemas.microsoft.com/office/word/2015/wordml/symex" xmlns:wpg="http://schemas.microsoft.com/office/word/2010/wordprocessingGroup" xmlns:wpi="http://schemas.microsoft.com/office/word/2010/wordprocessingInk" xmlns:wne="http://schemas.microsoft.com/office/word/2006/wordml" xmlns:wps="http://schemas.microsoft.com/office/word/2010/wordprocessingShape" mc:Ignorable="w14 w15 w16se w16cid w16 w16cex w16sdtdh wp14">
+<w:document xmlns:wpc="http://schemas.microsoft.com/office/word/2010/wordprocessingCanvas" xmlns:cx="http://schemas.microsoft.com/office/drawing/2014/chartex" xmlns:cx1="http://schemas.microsoft.com/office/drawing/2015/9/8/chartex" xmlns:cx2="http://schemas.microsoft.com/office/drawing/2015/10/21/chartex" xmlns:cx3="http://schemas.microsoft.com/office/drawing/2016/5/9/chartex" xmlns:cx4="http://schemas.microsoft.com/office/drawing/2016/5/10/chartex" xmlns:cx5="http://schemas.microsoft.com/office/drawing/2016/5/11/chartex" xmlns:cx6="http://schemas.microsoft.com/office/drawing/2016/5/12/chartex" xmlns:cx7="http://schemas.microsoft.com/office/drawing/2016/5/13/chartex" xmlns:cx8="http://schemas.microsoft.com/office/drawing/2016/5/14/chartex" xmlns:mc="http://schemas.openxmlformats.org/markup-compatibility/2006" xmlns:aink="http://schemas.microsoft.com/office/drawing/2016/ink" xmlns:am3d="http://schemas.microsoft.com/office/drawing/2017/model3d" xmlns:o="urn:schemas-microsoft-com:office:office" xmlns:oel="http://schemas.microsoft.com/office/2019/extlst" xmlns:r="http://schemas.openxmlformats.org/officeDocument/2006/relationships" xmlns:m="http://schemas.openxmlformats.org/officeDocument/2006/math" xmlns:v="urn:schemas-microsoft-com:vml" xmlns:wp14="http://schemas.microsoft.com/office/word/2010/wordprocessingDrawing" xmlns:wp="http://schemas.openxmlformats.org/drawingml/2006/wordprocessingDrawing" xmlns:w10="urn:schemas-microsoft-com:office:word" xmlns:w="http://schemas.openxmlformats.org/wordprocessingml/2006/main" xmlns:w14="http://schemas.microsoft.com/office/word/2010/wordml" xmlns:w15="http://schemas.microsoft.com/office/word/2012/wordml" xmlns:w16cex="http://schemas.microsoft.com/office/word/2018/wordml/cex" xmlns:w16cid="http://schemas.microsoft.com/office/word/2016/wordml/cid" xmlns:w16="http://schemas.microsoft.com/office/word/2018/wordml" xmlns:w16du="http://schemas.microsoft.com/office/word/2023/wordml/word16du" xmlns:w16sdtdh="http://schemas.microsoft.com/office/word/2020/wordml/sdtdatahash" xmlns:w16se="http://schemas.microsoft.com/office/word/2015/wordml/symex" xmlns:wpg="http://schemas.microsoft.com/office/word/2010/wordprocessingGroup" xmlns:wpi="http://schemas.microsoft.com/office/word/2010/wordprocessingInk" xmlns:wne="http://schemas.microsoft.com/office/word/2006/wordml" xmlns:wps="http://schemas.microsoft.com/office/word/2010/wordprocessingShape" mc:Ignorable="w14 w15 w16se w16cid w16 w16cex w16sdtdh w16du wp14">
   <w:background w:color="F3F4FB"/>
   <w:body>
     <w:p>
@@ -53,7 +53,6 @@
                               <w:spacing w:after="0"/>
                               <w:ind w:firstLine="720"/>
                             </w:pPr>
-                            <w:proofErr w:type="spellStart"/>
                             <w:r>
                               <w:t>Elektrotehni</w:t>
                             </w:r>
@@ -64,25 +63,8 @@
                               <w:t>č</w:t>
                             </w:r>
                             <w:r>
-                              <w:t>ki</w:t>
+                              <w:t>ki fakultet u Beogradu</w:t>
                             </w:r>
-                            <w:proofErr w:type="spellEnd"/>
-                            <w:r>
-                              <w:t xml:space="preserve"> </w:t>
-                            </w:r>
-                            <w:proofErr w:type="spellStart"/>
-                            <w:r>
-                              <w:t>fakultet</w:t>
-                            </w:r>
-                            <w:proofErr w:type="spellEnd"/>
-                            <w:r>
-                              <w:t xml:space="preserve"> u </w:t>
-                            </w:r>
-                            <w:proofErr w:type="spellStart"/>
-                            <w:r>
-                              <w:t>Beogradu</w:t>
-                            </w:r>
-                            <w:proofErr w:type="spellEnd"/>
                           </w:p>
                           <w:p>
                             <w:pPr>
@@ -91,19 +73,7 @@
                               <w:ind w:firstLine="720"/>
                             </w:pPr>
                             <w:r>
-                              <w:t xml:space="preserve">Principi </w:t>
-                            </w:r>
-                            <w:proofErr w:type="spellStart"/>
-                            <w:r>
-                              <w:t>softverskog</w:t>
-                            </w:r>
-                            <w:proofErr w:type="spellEnd"/>
-                            <w:r>
-                              <w:t xml:space="preserve"> </w:t>
-                            </w:r>
-                            <w:proofErr w:type="spellStart"/>
-                            <w:r>
-                              <w:t>in</w:t>
+                              <w:t>Principi softverskog in</w:t>
                             </w:r>
                             <w:r>
                               <w:rPr>
@@ -112,11 +82,7 @@
                               <w:t>ž</w:t>
                             </w:r>
                             <w:r>
-                              <w:t>enjerstva</w:t>
-                            </w:r>
-                            <w:proofErr w:type="spellEnd"/>
-                            <w:r>
-                              <w:t xml:space="preserve"> </w:t>
+                              <w:t xml:space="preserve">enjerstva </w:t>
                             </w:r>
                           </w:p>
                           <w:p/>
@@ -242,45 +208,11 @@
           <w:rFonts w:ascii="Cambria" w:hAnsi="Cambria"/>
         </w:rPr>
       </w:pPr>
-      <w:proofErr w:type="spellStart"/>
-      <w:r>
-        <w:t>Specifikacija</w:t>
-      </w:r>
-      <w:proofErr w:type="spellEnd"/>
-      <w:r>
-        <w:t xml:space="preserve"> </w:t>
-      </w:r>
-      <w:proofErr w:type="spellStart"/>
-      <w:r>
-        <w:t>scenarija</w:t>
-      </w:r>
-      <w:proofErr w:type="spellEnd"/>
-      <w:r>
-        <w:t xml:space="preserve"> </w:t>
-      </w:r>
-      <w:proofErr w:type="spellStart"/>
-      <w:r>
-        <w:t>upotrebe</w:t>
-      </w:r>
-      <w:proofErr w:type="spellEnd"/>
-      <w:r>
-        <w:t xml:space="preserve"> </w:t>
-      </w:r>
-      <w:proofErr w:type="spellStart"/>
-      <w:r>
-        <w:t>funcionalnosti</w:t>
-      </w:r>
-      <w:proofErr w:type="spellEnd"/>
-      <w:r>
-        <w:t xml:space="preserve"> </w:t>
-      </w:r>
-      <w:proofErr w:type="spellStart"/>
-      <w:r>
-        <w:t>kupovine</w:t>
-      </w:r>
-      <w:proofErr w:type="spellEnd"/>
-      <w:r>
-        <w:t xml:space="preserve"> NFT-ja</w:t>
+      <w:r>
+        <w:t xml:space="preserve">Specifikacija scenarija upotrebe funcionalnosti </w:t>
+      </w:r>
+      <w:r>
+        <w:t>kupovine NFT-ja</w:t>
       </w:r>
     </w:p>
     <w:p>
@@ -292,19 +224,17 @@
           <w:sz w:val="28"/>
         </w:rPr>
       </w:pPr>
-      <w:proofErr w:type="spellStart"/>
       <w:r>
         <w:rPr>
           <w:sz w:val="28"/>
         </w:rPr>
-        <w:t>Verzija</w:t>
-      </w:r>
-      <w:proofErr w:type="spellEnd"/>
+        <w:t>Verzija 1.</w:t>
+      </w:r>
       <w:r>
         <w:rPr>
           <w:sz w:val="28"/>
         </w:rPr>
-        <w:t xml:space="preserve"> 1.0</w:t>
+        <w:t>1</w:t>
       </w:r>
     </w:p>
     <w:p>
@@ -432,19 +362,9 @@
         <w:ind w:left="3600"/>
         <w:jc w:val="left"/>
       </w:pPr>
-      <w:proofErr w:type="spellStart"/>
-      <w:r>
-        <w:t>Tabela</w:t>
-      </w:r>
-      <w:proofErr w:type="spellEnd"/>
-      <w:r>
-        <w:t xml:space="preserve"> </w:t>
-      </w:r>
-      <w:proofErr w:type="spellStart"/>
-      <w:r>
-        <w:t>izmena</w:t>
-      </w:r>
-      <w:proofErr w:type="spellEnd"/>
+      <w:r>
+        <w:t>Tabela izmena</w:t>
+      </w:r>
     </w:p>
     <w:tbl>
       <w:tblPr>
@@ -528,7 +448,6 @@
                 <w:szCs w:val="32"/>
               </w:rPr>
             </w:pPr>
-            <w:proofErr w:type="spellStart"/>
             <w:r>
               <w:rPr>
                 <w:rFonts w:ascii="Adobe Kaiti Std R" w:eastAsia="Adobe Kaiti Std R" w:hAnsi="Adobe Kaiti Std R" w:cstheme="majorBidi"/>
@@ -553,7 +472,6 @@
               </w:rPr>
               <w:t>erzija</w:t>
             </w:r>
-            <w:proofErr w:type="spellEnd"/>
           </w:p>
         </w:tc>
         <w:tc>
@@ -578,7 +496,6 @@
                 <w:szCs w:val="32"/>
               </w:rPr>
             </w:pPr>
-            <w:proofErr w:type="spellStart"/>
             <w:r>
               <w:rPr>
                 <w:rFonts w:ascii="Adobe Kaiti Std R" w:eastAsia="Adobe Kaiti Std R" w:hAnsi="Adobe Kaiti Std R" w:cstheme="majorBidi"/>
@@ -589,35 +506,8 @@
                 <w:sz w:val="32"/>
                 <w:szCs w:val="32"/>
               </w:rPr>
-              <w:t>Opis</w:t>
+              <w:t>Opis izmene</w:t>
             </w:r>
-            <w:proofErr w:type="spellEnd"/>
-            <w:r>
-              <w:rPr>
-                <w:rFonts w:ascii="Adobe Kaiti Std R" w:eastAsia="Adobe Kaiti Std R" w:hAnsi="Adobe Kaiti Std R" w:cstheme="majorBidi"/>
-                <w:bCs w:val="0"/>
-                <w:color w:val="F6DEF3"/>
-                <w:spacing w:val="-10"/>
-                <w:kern w:val="28"/>
-                <w:sz w:val="32"/>
-                <w:szCs w:val="32"/>
-              </w:rPr>
-              <w:t xml:space="preserve"> </w:t>
-            </w:r>
-            <w:proofErr w:type="spellStart"/>
-            <w:r>
-              <w:rPr>
-                <w:rFonts w:ascii="Adobe Kaiti Std R" w:eastAsia="Adobe Kaiti Std R" w:hAnsi="Adobe Kaiti Std R" w:cstheme="majorBidi"/>
-                <w:bCs w:val="0"/>
-                <w:color w:val="F6DEF3"/>
-                <w:spacing w:val="-10"/>
-                <w:kern w:val="28"/>
-                <w:sz w:val="32"/>
-                <w:szCs w:val="32"/>
-              </w:rPr>
-              <w:t>izmene</w:t>
-            </w:r>
-            <w:proofErr w:type="spellEnd"/>
           </w:p>
         </w:tc>
         <w:tc>
@@ -750,7 +640,6 @@
                 <w:szCs w:val="20"/>
               </w:rPr>
             </w:pPr>
-            <w:proofErr w:type="spellStart"/>
             <w:r>
               <w:rPr>
                 <w:rFonts w:ascii="Adobe Kaiti Std R" w:eastAsiaTheme="majorEastAsia" w:hAnsi="Adobe Kaiti Std R" w:cstheme="majorBidi"/>
@@ -761,35 +650,8 @@
                 <w:sz w:val="20"/>
                 <w:szCs w:val="20"/>
               </w:rPr>
-              <w:t>Inicijalna</w:t>
+              <w:t>Inicijalna verzija</w:t>
             </w:r>
-            <w:proofErr w:type="spellEnd"/>
-            <w:r>
-              <w:rPr>
-                <w:rFonts w:ascii="Adobe Kaiti Std R" w:eastAsiaTheme="majorEastAsia" w:hAnsi="Adobe Kaiti Std R" w:cstheme="majorBidi"/>
-                <w:b/>
-                <w:color w:val="501549" w:themeColor="accent5" w:themeShade="80"/>
-                <w:spacing w:val="-10"/>
-                <w:kern w:val="28"/>
-                <w:sz w:val="20"/>
-                <w:szCs w:val="20"/>
-              </w:rPr>
-              <w:t xml:space="preserve"> </w:t>
-            </w:r>
-            <w:proofErr w:type="spellStart"/>
-            <w:r>
-              <w:rPr>
-                <w:rFonts w:ascii="Adobe Kaiti Std R" w:eastAsiaTheme="majorEastAsia" w:hAnsi="Adobe Kaiti Std R" w:cstheme="majorBidi"/>
-                <w:b/>
-                <w:color w:val="501549" w:themeColor="accent5" w:themeShade="80"/>
-                <w:spacing w:val="-10"/>
-                <w:kern w:val="28"/>
-                <w:sz w:val="20"/>
-                <w:szCs w:val="20"/>
-              </w:rPr>
-              <w:t>verzija</w:t>
-            </w:r>
-            <w:proofErr w:type="spellEnd"/>
           </w:p>
         </w:tc>
         <w:tc>
@@ -820,22 +682,8 @@
                 <w:sz w:val="20"/>
                 <w:szCs w:val="20"/>
               </w:rPr>
-              <w:t xml:space="preserve">Vojin </w:t>
+              <w:t>Vojin Radosavljević</w:t>
             </w:r>
-            <w:proofErr w:type="spellStart"/>
-            <w:r>
-              <w:rPr>
-                <w:rFonts w:ascii="Adobe Kaiti Std R" w:eastAsiaTheme="majorEastAsia" w:hAnsi="Adobe Kaiti Std R" w:cstheme="majorBidi"/>
-                <w:b/>
-                <w:color w:val="501549" w:themeColor="accent5" w:themeShade="80"/>
-                <w:spacing w:val="-10"/>
-                <w:kern w:val="28"/>
-                <w:sz w:val="20"/>
-                <w:szCs w:val="20"/>
-              </w:rPr>
-              <w:t>Radosavljević</w:t>
-            </w:r>
-            <w:proofErr w:type="spellEnd"/>
           </w:p>
         </w:tc>
       </w:tr>
@@ -862,6 +710,18 @@
                 <w:szCs w:val="20"/>
               </w:rPr>
             </w:pPr>
+            <w:r>
+              <w:rPr>
+                <w:rFonts w:ascii="Adobe Kaiti Std R" w:eastAsiaTheme="majorEastAsia" w:hAnsi="Adobe Kaiti Std R" w:cstheme="majorBidi"/>
+                <w:bCs w:val="0"/>
+                <w:color w:val="501549" w:themeColor="accent5" w:themeShade="80"/>
+                <w:spacing w:val="-10"/>
+                <w:kern w:val="28"/>
+                <w:sz w:val="20"/>
+                <w:szCs w:val="20"/>
+              </w:rPr>
+              <w:t>09.06.2024</w:t>
+            </w:r>
           </w:p>
         </w:tc>
         <w:tc>
@@ -882,6 +742,18 @@
                 <w:szCs w:val="20"/>
               </w:rPr>
             </w:pPr>
+            <w:r>
+              <w:rPr>
+                <w:rFonts w:ascii="Adobe Kaiti Std R" w:eastAsiaTheme="majorEastAsia" w:hAnsi="Adobe Kaiti Std R" w:cstheme="majorBidi"/>
+                <w:b/>
+                <w:color w:val="501549" w:themeColor="accent5" w:themeShade="80"/>
+                <w:spacing w:val="-10"/>
+                <w:kern w:val="28"/>
+                <w:sz w:val="20"/>
+                <w:szCs w:val="20"/>
+              </w:rPr>
+              <w:t>1.1</w:t>
+            </w:r>
           </w:p>
         </w:tc>
         <w:tc>
@@ -902,6 +774,18 @@
                 <w:szCs w:val="20"/>
               </w:rPr>
             </w:pPr>
+            <w:r>
+              <w:rPr>
+                <w:rFonts w:ascii="Adobe Kaiti Std R" w:eastAsiaTheme="majorEastAsia" w:hAnsi="Adobe Kaiti Std R" w:cstheme="majorBidi"/>
+                <w:b/>
+                <w:color w:val="501549" w:themeColor="accent5" w:themeShade="80"/>
+                <w:spacing w:val="-10"/>
+                <w:kern w:val="28"/>
+                <w:sz w:val="20"/>
+                <w:szCs w:val="20"/>
+              </w:rPr>
+              <w:t>Otvorena pitanja odgovorena</w:t>
+            </w:r>
           </w:p>
         </w:tc>
         <w:tc>
@@ -913,6 +797,17 @@
             <w:pPr>
               <w:cnfStyle w:val="000000000000" w:firstRow="0" w:lastRow="0" w:firstColumn="0" w:lastColumn="0" w:oddVBand="0" w:evenVBand="0" w:oddHBand="0" w:evenHBand="0" w:firstRowFirstColumn="0" w:firstRowLastColumn="0" w:lastRowFirstColumn="0" w:lastRowLastColumn="0"/>
               <w:rPr>
+                <w:rFonts w:ascii="Cambria" w:eastAsiaTheme="majorEastAsia" w:hAnsi="Cambria" w:cstheme="majorBidi"/>
+                <w:b/>
+                <w:color w:val="501549" w:themeColor="accent5" w:themeShade="80"/>
+                <w:spacing w:val="-10"/>
+                <w:kern w:val="28"/>
+                <w:sz w:val="20"/>
+                <w:szCs w:val="20"/>
+              </w:rPr>
+            </w:pPr>
+            <w:r>
+              <w:rPr>
                 <w:rFonts w:ascii="Adobe Kaiti Std R" w:eastAsiaTheme="majorEastAsia" w:hAnsi="Adobe Kaiti Std R" w:cstheme="majorBidi"/>
                 <w:b/>
                 <w:color w:val="501549" w:themeColor="accent5" w:themeShade="80"/>
@@ -921,7 +816,20 @@
                 <w:sz w:val="20"/>
                 <w:szCs w:val="20"/>
               </w:rPr>
-            </w:pPr>
+              <w:t>Natalija Gvozdenovi</w:t>
+            </w:r>
+            <w:r>
+              <w:rPr>
+                <w:rFonts w:ascii="Cambria" w:eastAsiaTheme="majorEastAsia" w:hAnsi="Cambria" w:cstheme="majorBidi"/>
+                <w:b/>
+                <w:color w:val="501549" w:themeColor="accent5" w:themeShade="80"/>
+                <w:spacing w:val="-10"/>
+                <w:kern w:val="28"/>
+                <w:sz w:val="20"/>
+                <w:szCs w:val="20"/>
+              </w:rPr>
+              <w:t>ć</w:t>
+            </w:r>
           </w:p>
         </w:tc>
       </w:tr>
@@ -1118,7 +1026,6 @@
         <w:ind w:left="3600"/>
         <w:jc w:val="left"/>
       </w:pPr>
-      <w:proofErr w:type="spellStart"/>
       <w:r>
         <w:t>Sadr</w:t>
       </w:r>
@@ -1131,7 +1038,6 @@
       <w:r>
         <w:t>aj</w:t>
       </w:r>
-      <w:proofErr w:type="spellEnd"/>
     </w:p>
     <w:p>
       <w:pPr>
@@ -2244,25 +2150,21 @@
         <w:pStyle w:val="heding1"/>
       </w:pPr>
       <w:bookmarkStart w:id="0" w:name="_Toc160804666"/>
-      <w:proofErr w:type="spellStart"/>
       <w:r>
         <w:lastRenderedPageBreak/>
         <w:t>Uvod</w:t>
       </w:r>
       <w:bookmarkEnd w:id="0"/>
-      <w:proofErr w:type="spellEnd"/>
     </w:p>
     <w:p>
       <w:pPr>
         <w:pStyle w:val="heding2"/>
       </w:pPr>
       <w:bookmarkStart w:id="1" w:name="_Toc160804667"/>
-      <w:proofErr w:type="spellStart"/>
       <w:r>
         <w:t>Rezime</w:t>
       </w:r>
       <w:bookmarkEnd w:id="1"/>
-      <w:proofErr w:type="spellEnd"/>
     </w:p>
     <w:p>
       <w:pPr>
@@ -2284,9 +2186,8 @@
           <w:sz w:val="22"/>
           <w:szCs w:val="22"/>
         </w:rPr>
-        <w:t xml:space="preserve"> </w:t>
-      </w:r>
-      <w:proofErr w:type="spellStart"/>
+        <w:t xml:space="preserve"> Definisanje scenarija upotrebe prilikom kupovine NFT-</w:t>
+      </w:r>
       <w:r>
         <w:rPr>
           <w:b w:val="0"/>
@@ -2294,9 +2195,8 @@
           <w:sz w:val="22"/>
           <w:szCs w:val="22"/>
         </w:rPr>
-        <w:t>Definisanje</w:t>
-      </w:r>
-      <w:proofErr w:type="spellEnd"/>
+        <w:t>j</w:t>
+      </w:r>
       <w:r>
         <w:rPr>
           <w:b w:val="0"/>
@@ -2304,181 +2204,12 @@
           <w:sz w:val="22"/>
           <w:szCs w:val="22"/>
         </w:rPr>
-        <w:t xml:space="preserve"> </w:t>
-      </w:r>
-      <w:proofErr w:type="spellStart"/>
+        <w:t>a, sa primerima odgovarajućih html stranica</w:t>
+      </w:r>
       <w:r>
         <w:rPr>
           <w:b w:val="0"/>
           <w:bCs/>
-          <w:sz w:val="22"/>
-          <w:szCs w:val="22"/>
-        </w:rPr>
-        <w:t>scenarija</w:t>
-      </w:r>
-      <w:proofErr w:type="spellEnd"/>
-      <w:r>
-        <w:rPr>
-          <w:b w:val="0"/>
-          <w:bCs/>
-          <w:sz w:val="22"/>
-          <w:szCs w:val="22"/>
-        </w:rPr>
-        <w:t xml:space="preserve"> </w:t>
-      </w:r>
-      <w:proofErr w:type="spellStart"/>
-      <w:r>
-        <w:rPr>
-          <w:b w:val="0"/>
-          <w:bCs/>
-          <w:sz w:val="22"/>
-          <w:szCs w:val="22"/>
-        </w:rPr>
-        <w:t>upotrebe</w:t>
-      </w:r>
-      <w:proofErr w:type="spellEnd"/>
-      <w:r>
-        <w:rPr>
-          <w:b w:val="0"/>
-          <w:bCs/>
-          <w:sz w:val="22"/>
-          <w:szCs w:val="22"/>
-        </w:rPr>
-        <w:t xml:space="preserve"> </w:t>
-      </w:r>
-      <w:proofErr w:type="spellStart"/>
-      <w:r>
-        <w:rPr>
-          <w:b w:val="0"/>
-          <w:bCs/>
-          <w:sz w:val="22"/>
-          <w:szCs w:val="22"/>
-        </w:rPr>
-        <w:t>prilikom</w:t>
-      </w:r>
-      <w:proofErr w:type="spellEnd"/>
-      <w:r>
-        <w:rPr>
-          <w:b w:val="0"/>
-          <w:bCs/>
-          <w:sz w:val="22"/>
-          <w:szCs w:val="22"/>
-        </w:rPr>
-        <w:t xml:space="preserve"> </w:t>
-      </w:r>
-      <w:proofErr w:type="spellStart"/>
-      <w:r>
-        <w:rPr>
-          <w:b w:val="0"/>
-          <w:bCs/>
-          <w:sz w:val="22"/>
-          <w:szCs w:val="22"/>
-        </w:rPr>
-        <w:t>kupovine</w:t>
-      </w:r>
-      <w:proofErr w:type="spellEnd"/>
-      <w:r>
-        <w:rPr>
-          <w:b w:val="0"/>
-          <w:bCs/>
-          <w:sz w:val="22"/>
-          <w:szCs w:val="22"/>
-        </w:rPr>
-        <w:t xml:space="preserve"> NFT-</w:t>
-      </w:r>
-      <w:r>
-        <w:rPr>
-          <w:b w:val="0"/>
-          <w:bCs/>
-          <w:sz w:val="22"/>
-          <w:szCs w:val="22"/>
-        </w:rPr>
-        <w:t>j</w:t>
-      </w:r>
-      <w:r>
-        <w:rPr>
-          <w:b w:val="0"/>
-          <w:bCs/>
-          <w:sz w:val="22"/>
-          <w:szCs w:val="22"/>
-        </w:rPr>
-        <w:t xml:space="preserve">a, </w:t>
-      </w:r>
-      <w:proofErr w:type="spellStart"/>
-      <w:r>
-        <w:rPr>
-          <w:b w:val="0"/>
-          <w:bCs/>
-          <w:sz w:val="22"/>
-          <w:szCs w:val="22"/>
-        </w:rPr>
-        <w:t>sa</w:t>
-      </w:r>
-      <w:proofErr w:type="spellEnd"/>
-      <w:r>
-        <w:rPr>
-          <w:b w:val="0"/>
-          <w:bCs/>
-          <w:sz w:val="22"/>
-          <w:szCs w:val="22"/>
-        </w:rPr>
-        <w:t xml:space="preserve"> </w:t>
-      </w:r>
-      <w:proofErr w:type="spellStart"/>
-      <w:r>
-        <w:rPr>
-          <w:b w:val="0"/>
-          <w:bCs/>
-          <w:sz w:val="22"/>
-          <w:szCs w:val="22"/>
-        </w:rPr>
-        <w:t>primerima</w:t>
-      </w:r>
-      <w:proofErr w:type="spellEnd"/>
-      <w:r>
-        <w:rPr>
-          <w:b w:val="0"/>
-          <w:bCs/>
-          <w:sz w:val="22"/>
-          <w:szCs w:val="22"/>
-        </w:rPr>
-        <w:t xml:space="preserve"> </w:t>
-      </w:r>
-      <w:proofErr w:type="spellStart"/>
-      <w:r>
-        <w:rPr>
-          <w:b w:val="0"/>
-          <w:bCs/>
-          <w:sz w:val="22"/>
-          <w:szCs w:val="22"/>
-        </w:rPr>
-        <w:t>odgovarajućih</w:t>
-      </w:r>
-      <w:proofErr w:type="spellEnd"/>
-      <w:r>
-        <w:rPr>
-          <w:b w:val="0"/>
-          <w:bCs/>
-          <w:sz w:val="22"/>
-          <w:szCs w:val="22"/>
-        </w:rPr>
-        <w:t xml:space="preserve"> html </w:t>
-      </w:r>
-      <w:proofErr w:type="spellStart"/>
-      <w:r>
-        <w:rPr>
-          <w:b w:val="0"/>
-          <w:bCs/>
-          <w:sz w:val="22"/>
-          <w:szCs w:val="22"/>
-        </w:rPr>
-        <w:t>stranica</w:t>
-      </w:r>
-      <w:proofErr w:type="spellEnd"/>
-      <w:r>
-        <w:rPr>
-          <w:b w:val="0"/>
-          <w:bCs/>
         </w:rPr>
         <w:t>.</w:t>
       </w:r>
@@ -2488,44 +2219,10 @@
         <w:pStyle w:val="heding2"/>
       </w:pPr>
       <w:bookmarkStart w:id="2" w:name="_Toc160804668"/>
-      <w:proofErr w:type="spellStart"/>
-      <w:r>
-        <w:t>Namena</w:t>
-      </w:r>
-      <w:proofErr w:type="spellEnd"/>
-      <w:r>
-        <w:t xml:space="preserve"> </w:t>
-      </w:r>
-      <w:proofErr w:type="spellStart"/>
-      <w:r>
-        <w:t>dokumenta</w:t>
-      </w:r>
-      <w:proofErr w:type="spellEnd"/>
-      <w:r>
-        <w:t xml:space="preserve"> </w:t>
-      </w:r>
-      <w:proofErr w:type="spellStart"/>
-      <w:r>
-        <w:t>i</w:t>
-      </w:r>
-      <w:proofErr w:type="spellEnd"/>
-      <w:r>
-        <w:t xml:space="preserve"> </w:t>
-      </w:r>
-      <w:proofErr w:type="spellStart"/>
-      <w:r>
-        <w:t>ciljne</w:t>
-      </w:r>
-      <w:proofErr w:type="spellEnd"/>
-      <w:r>
-        <w:t xml:space="preserve"> </w:t>
-      </w:r>
-      <w:proofErr w:type="spellStart"/>
-      <w:r>
-        <w:t>grupe</w:t>
+      <w:r>
+        <w:t>Namena dokumenta i ciljne grupe</w:t>
       </w:r>
       <w:bookmarkEnd w:id="2"/>
-      <w:proofErr w:type="spellEnd"/>
     </w:p>
     <w:p>
       <w:pPr>
@@ -2549,7 +2246,6 @@
         </w:rPr>
         <w:t xml:space="preserve"> </w:t>
       </w:r>
-      <w:proofErr w:type="spellStart"/>
       <w:r>
         <w:rPr>
           <w:b w:val="0"/>
@@ -2557,317 +2253,7 @@
           <w:sz w:val="22"/>
           <w:szCs w:val="22"/>
         </w:rPr>
-        <w:t>Dokument</w:t>
-      </w:r>
-      <w:proofErr w:type="spellEnd"/>
-      <w:r>
-        <w:rPr>
-          <w:b w:val="0"/>
-          <w:bCs/>
-          <w:sz w:val="22"/>
-          <w:szCs w:val="22"/>
-        </w:rPr>
-        <w:t xml:space="preserve"> </w:t>
-      </w:r>
-      <w:proofErr w:type="spellStart"/>
-      <w:r>
-        <w:rPr>
-          <w:b w:val="0"/>
-          <w:bCs/>
-          <w:sz w:val="22"/>
-          <w:szCs w:val="22"/>
-        </w:rPr>
-        <w:t>će</w:t>
-      </w:r>
-      <w:proofErr w:type="spellEnd"/>
-      <w:r>
-        <w:rPr>
-          <w:b w:val="0"/>
-          <w:bCs/>
-          <w:sz w:val="22"/>
-          <w:szCs w:val="22"/>
-        </w:rPr>
-        <w:t xml:space="preserve"> </w:t>
-      </w:r>
-      <w:proofErr w:type="spellStart"/>
-      <w:r>
-        <w:rPr>
-          <w:b w:val="0"/>
-          <w:bCs/>
-          <w:sz w:val="22"/>
-          <w:szCs w:val="22"/>
-        </w:rPr>
-        <w:t>koristiti</w:t>
-      </w:r>
-      <w:proofErr w:type="spellEnd"/>
-      <w:r>
-        <w:rPr>
-          <w:b w:val="0"/>
-          <w:bCs/>
-          <w:sz w:val="22"/>
-          <w:szCs w:val="22"/>
-        </w:rPr>
-        <w:t xml:space="preserve"> </w:t>
-      </w:r>
-      <w:proofErr w:type="spellStart"/>
-      <w:r>
-        <w:rPr>
-          <w:b w:val="0"/>
-          <w:bCs/>
-          <w:sz w:val="22"/>
-          <w:szCs w:val="22"/>
-        </w:rPr>
-        <w:t>svi</w:t>
-      </w:r>
-      <w:proofErr w:type="spellEnd"/>
-      <w:r>
-        <w:rPr>
-          <w:b w:val="0"/>
-          <w:bCs/>
-          <w:sz w:val="22"/>
-          <w:szCs w:val="22"/>
-        </w:rPr>
-        <w:t xml:space="preserve"> </w:t>
-      </w:r>
-      <w:proofErr w:type="spellStart"/>
-      <w:r>
-        <w:rPr>
-          <w:b w:val="0"/>
-          <w:bCs/>
-          <w:sz w:val="22"/>
-          <w:szCs w:val="22"/>
-        </w:rPr>
-        <w:t>članovi</w:t>
-      </w:r>
-      <w:proofErr w:type="spellEnd"/>
-      <w:r>
-        <w:rPr>
-          <w:b w:val="0"/>
-          <w:bCs/>
-          <w:sz w:val="22"/>
-          <w:szCs w:val="22"/>
-        </w:rPr>
-        <w:t xml:space="preserve"> </w:t>
-      </w:r>
-      <w:proofErr w:type="spellStart"/>
-      <w:r>
-        <w:rPr>
-          <w:b w:val="0"/>
-          <w:bCs/>
-          <w:sz w:val="22"/>
-          <w:szCs w:val="22"/>
-        </w:rPr>
-        <w:t>projektong</w:t>
-      </w:r>
-      <w:proofErr w:type="spellEnd"/>
-      <w:r>
-        <w:rPr>
-          <w:b w:val="0"/>
-          <w:bCs/>
-          <w:sz w:val="22"/>
-          <w:szCs w:val="22"/>
-        </w:rPr>
-        <w:t xml:space="preserve"> </w:t>
-      </w:r>
-      <w:proofErr w:type="spellStart"/>
-      <w:r>
-        <w:rPr>
-          <w:b w:val="0"/>
-          <w:bCs/>
-          <w:sz w:val="22"/>
-          <w:szCs w:val="22"/>
-        </w:rPr>
-        <w:t>tima</w:t>
-      </w:r>
-      <w:proofErr w:type="spellEnd"/>
-      <w:r>
-        <w:rPr>
-          <w:b w:val="0"/>
-          <w:bCs/>
-          <w:sz w:val="22"/>
-          <w:szCs w:val="22"/>
-        </w:rPr>
-        <w:t xml:space="preserve"> u </w:t>
-      </w:r>
-      <w:proofErr w:type="spellStart"/>
-      <w:r>
-        <w:rPr>
-          <w:b w:val="0"/>
-          <w:bCs/>
-          <w:sz w:val="22"/>
-          <w:szCs w:val="22"/>
-        </w:rPr>
-        <w:t>razvoju</w:t>
-      </w:r>
-      <w:proofErr w:type="spellEnd"/>
-      <w:r>
-        <w:rPr>
-          <w:b w:val="0"/>
-          <w:bCs/>
-          <w:sz w:val="22"/>
-          <w:szCs w:val="22"/>
-        </w:rPr>
-        <w:t xml:space="preserve"> </w:t>
-      </w:r>
-      <w:proofErr w:type="spellStart"/>
-      <w:r>
-        <w:rPr>
-          <w:b w:val="0"/>
-          <w:bCs/>
-          <w:sz w:val="22"/>
-          <w:szCs w:val="22"/>
-        </w:rPr>
-        <w:t>projekta</w:t>
-      </w:r>
-      <w:proofErr w:type="spellEnd"/>
-      <w:r>
-        <w:rPr>
-          <w:b w:val="0"/>
-          <w:bCs/>
-          <w:sz w:val="22"/>
-          <w:szCs w:val="22"/>
-        </w:rPr>
-        <w:t xml:space="preserve"> I </w:t>
-      </w:r>
-      <w:proofErr w:type="spellStart"/>
-      <w:r>
-        <w:rPr>
-          <w:b w:val="0"/>
-          <w:bCs/>
-          <w:sz w:val="22"/>
-          <w:szCs w:val="22"/>
-        </w:rPr>
-        <w:t>testiranju</w:t>
-      </w:r>
-      <w:proofErr w:type="spellEnd"/>
-      <w:r>
-        <w:rPr>
-          <w:b w:val="0"/>
-          <w:bCs/>
-          <w:sz w:val="22"/>
-          <w:szCs w:val="22"/>
-        </w:rPr>
-        <w:t xml:space="preserve"> a </w:t>
-      </w:r>
-      <w:proofErr w:type="spellStart"/>
-      <w:r>
-        <w:rPr>
-          <w:b w:val="0"/>
-          <w:bCs/>
-          <w:sz w:val="22"/>
-          <w:szCs w:val="22"/>
-        </w:rPr>
-        <w:t>može</w:t>
-      </w:r>
-      <w:proofErr w:type="spellEnd"/>
-      <w:r>
-        <w:rPr>
-          <w:b w:val="0"/>
-          <w:bCs/>
-          <w:sz w:val="22"/>
-          <w:szCs w:val="22"/>
-        </w:rPr>
-        <w:t xml:space="preserve"> se </w:t>
-      </w:r>
-      <w:proofErr w:type="spellStart"/>
-      <w:r>
-        <w:rPr>
-          <w:b w:val="0"/>
-          <w:bCs/>
-          <w:sz w:val="22"/>
-          <w:szCs w:val="22"/>
-        </w:rPr>
-        <w:t>koristiti</w:t>
-      </w:r>
-      <w:proofErr w:type="spellEnd"/>
-      <w:r>
-        <w:rPr>
-          <w:b w:val="0"/>
-          <w:bCs/>
-          <w:sz w:val="22"/>
-          <w:szCs w:val="22"/>
-        </w:rPr>
-        <w:t xml:space="preserve"> I </w:t>
-      </w:r>
-      <w:proofErr w:type="spellStart"/>
-      <w:r>
-        <w:rPr>
-          <w:b w:val="0"/>
-          <w:bCs/>
-          <w:sz w:val="22"/>
-          <w:szCs w:val="22"/>
-        </w:rPr>
-        <w:t>pri</w:t>
-      </w:r>
-      <w:proofErr w:type="spellEnd"/>
-      <w:r>
-        <w:rPr>
-          <w:b w:val="0"/>
-          <w:bCs/>
-          <w:sz w:val="22"/>
-          <w:szCs w:val="22"/>
-        </w:rPr>
-        <w:t xml:space="preserve"> </w:t>
-      </w:r>
-      <w:proofErr w:type="spellStart"/>
-      <w:r>
-        <w:rPr>
-          <w:b w:val="0"/>
-          <w:bCs/>
-          <w:sz w:val="22"/>
-          <w:szCs w:val="22"/>
-        </w:rPr>
-        <w:t>pisanju</w:t>
-      </w:r>
-      <w:proofErr w:type="spellEnd"/>
-      <w:r>
-        <w:rPr>
-          <w:b w:val="0"/>
-          <w:bCs/>
-          <w:sz w:val="22"/>
-          <w:szCs w:val="22"/>
-        </w:rPr>
-        <w:t xml:space="preserve"> </w:t>
-      </w:r>
-      <w:proofErr w:type="spellStart"/>
-      <w:r>
-        <w:rPr>
-          <w:b w:val="0"/>
-          <w:bCs/>
-          <w:sz w:val="22"/>
-          <w:szCs w:val="22"/>
-        </w:rPr>
-        <w:t>uputstva</w:t>
-      </w:r>
-      <w:proofErr w:type="spellEnd"/>
-      <w:r>
-        <w:rPr>
-          <w:b w:val="0"/>
-          <w:bCs/>
-          <w:sz w:val="22"/>
-          <w:szCs w:val="22"/>
-        </w:rPr>
-        <w:t xml:space="preserve"> za </w:t>
-      </w:r>
-      <w:proofErr w:type="spellStart"/>
-      <w:r>
-        <w:rPr>
-          <w:b w:val="0"/>
-          <w:bCs/>
-          <w:sz w:val="22"/>
-          <w:szCs w:val="22"/>
-        </w:rPr>
-        <w:t>upotrebu</w:t>
-      </w:r>
-      <w:proofErr w:type="spellEnd"/>
-      <w:r>
-        <w:rPr>
-          <w:b w:val="0"/>
-          <w:bCs/>
-          <w:sz w:val="22"/>
-          <w:szCs w:val="22"/>
-        </w:rPr>
-        <w:t>.</w:t>
+        <w:t>Dokument će koristiti svi članovi projektong tima u razvoju projekta I testiranju a može se koristiti I pri pisanju uputstva za upotrebu.</w:t>
       </w:r>
     </w:p>
     <w:p>
@@ -2901,7 +2287,6 @@
         </w:rPr>
         <w:t xml:space="preserve"> </w:t>
       </w:r>
-      <w:proofErr w:type="spellStart"/>
       <w:r>
         <w:rPr>
           <w:b w:val="0"/>
@@ -2909,29 +2294,8 @@
           <w:sz w:val="22"/>
           <w:szCs w:val="22"/>
         </w:rPr>
-        <w:t>Projektni</w:t>
-      </w:r>
-      <w:proofErr w:type="spellEnd"/>
-      <w:r>
-        <w:rPr>
-          <w:b w:val="0"/>
-          <w:bCs/>
-          <w:sz w:val="22"/>
-          <w:szCs w:val="22"/>
-        </w:rPr>
-        <w:t xml:space="preserve"> </w:t>
-      </w:r>
-      <w:proofErr w:type="spellStart"/>
-      <w:r>
-        <w:rPr>
-          <w:b w:val="0"/>
-          <w:bCs/>
-          <w:sz w:val="22"/>
-          <w:szCs w:val="22"/>
-        </w:rPr>
-        <w:t>zadatak</w:t>
-      </w:r>
-      <w:proofErr w:type="spellEnd"/>
+        <w:t>Projektni zadatak</w:t>
+      </w:r>
     </w:p>
     <w:p>
       <w:pPr>
@@ -2947,7 +2311,6 @@
           <w:szCs w:val="22"/>
         </w:rPr>
       </w:pPr>
-      <w:proofErr w:type="spellStart"/>
       <w:r>
         <w:rPr>
           <w:b w:val="0"/>
@@ -2955,109 +2318,8 @@
           <w:sz w:val="22"/>
           <w:szCs w:val="22"/>
         </w:rPr>
-        <w:t>Uputstvo</w:t>
-      </w:r>
-      <w:proofErr w:type="spellEnd"/>
-      <w:r>
-        <w:rPr>
-          <w:b w:val="0"/>
-          <w:bCs/>
-          <w:sz w:val="22"/>
-          <w:szCs w:val="22"/>
-        </w:rPr>
-        <w:t xml:space="preserve"> za </w:t>
-      </w:r>
-      <w:proofErr w:type="spellStart"/>
-      <w:r>
-        <w:rPr>
-          <w:b w:val="0"/>
-          <w:bCs/>
-          <w:sz w:val="22"/>
-          <w:szCs w:val="22"/>
-        </w:rPr>
-        <w:t>pisanje</w:t>
-      </w:r>
-      <w:proofErr w:type="spellEnd"/>
-      <w:r>
-        <w:rPr>
-          <w:b w:val="0"/>
-          <w:bCs/>
-          <w:sz w:val="22"/>
-          <w:szCs w:val="22"/>
-        </w:rPr>
-        <w:t xml:space="preserve"> </w:t>
-      </w:r>
-      <w:proofErr w:type="spellStart"/>
-      <w:r>
-        <w:rPr>
-          <w:b w:val="0"/>
-          <w:bCs/>
-          <w:sz w:val="22"/>
-          <w:szCs w:val="22"/>
-        </w:rPr>
-        <w:t>specifikacije</w:t>
-      </w:r>
-      <w:proofErr w:type="spellEnd"/>
-      <w:r>
-        <w:rPr>
-          <w:b w:val="0"/>
-          <w:bCs/>
-          <w:sz w:val="22"/>
-          <w:szCs w:val="22"/>
-        </w:rPr>
-        <w:t xml:space="preserve"> </w:t>
-      </w:r>
-      <w:proofErr w:type="spellStart"/>
-      <w:r>
-        <w:rPr>
-          <w:b w:val="0"/>
-          <w:bCs/>
-          <w:sz w:val="22"/>
-          <w:szCs w:val="22"/>
-        </w:rPr>
-        <w:t>scenarija</w:t>
-      </w:r>
-      <w:proofErr w:type="spellEnd"/>
-      <w:r>
-        <w:rPr>
-          <w:b w:val="0"/>
-          <w:bCs/>
-          <w:sz w:val="22"/>
-          <w:szCs w:val="22"/>
-        </w:rPr>
-        <w:t xml:space="preserve"> </w:t>
-      </w:r>
-      <w:proofErr w:type="spellStart"/>
-      <w:r>
-        <w:rPr>
-          <w:b w:val="0"/>
-          <w:bCs/>
-          <w:sz w:val="22"/>
-          <w:szCs w:val="22"/>
-        </w:rPr>
-        <w:t>upotrebe</w:t>
-      </w:r>
-      <w:proofErr w:type="spellEnd"/>
-      <w:r>
-        <w:rPr>
-          <w:b w:val="0"/>
-          <w:bCs/>
-          <w:sz w:val="22"/>
-          <w:szCs w:val="22"/>
-        </w:rPr>
-        <w:t xml:space="preserve"> </w:t>
-      </w:r>
-      <w:proofErr w:type="spellStart"/>
-      <w:r>
-        <w:rPr>
-          <w:b w:val="0"/>
-          <w:bCs/>
-          <w:sz w:val="22"/>
-          <w:szCs w:val="22"/>
-        </w:rPr>
-        <w:t>funkcionalnosti</w:t>
-      </w:r>
-      <w:proofErr w:type="spellEnd"/>
+        <w:t>Uputstvo za pisanje specifikacije scenarija upotrebe funkcionalnosti</w:t>
+      </w:r>
     </w:p>
     <w:p>
       <w:pPr>
@@ -3112,20 +2374,10 @@
         <w:pStyle w:val="heding2"/>
       </w:pPr>
       <w:bookmarkStart w:id="4" w:name="_Toc160804670"/>
-      <w:proofErr w:type="spellStart"/>
-      <w:r>
-        <w:t>Otvorena</w:t>
-      </w:r>
-      <w:proofErr w:type="spellEnd"/>
-      <w:r>
-        <w:t xml:space="preserve"> </w:t>
-      </w:r>
-      <w:proofErr w:type="spellStart"/>
-      <w:r>
-        <w:t>pitanja</w:t>
+      <w:r>
+        <w:t>Otvorena pitanja</w:t>
       </w:r>
       <w:bookmarkEnd w:id="4"/>
-      <w:proofErr w:type="spellEnd"/>
     </w:p>
     <w:tbl>
       <w:tblPr>
@@ -3158,7 +2410,6 @@
           </w:tcPr>
           <w:p>
             <w:pPr>
-              <w:spacing w:after="0" w:line="240" w:lineRule="auto"/>
               <w:rPr>
                 <w:rFonts w:ascii="Adobe Kaiti Std R" w:eastAsia="Adobe Kaiti Std R" w:hAnsi="Adobe Kaiti Std R" w:cstheme="majorBidi"/>
                 <w:color w:val="F6DEF3"/>
@@ -3171,45 +2422,13 @@
             <w:r>
               <w:rPr>
                 <w:rFonts w:ascii="Adobe Kaiti Std R" w:eastAsia="Adobe Kaiti Std R" w:hAnsi="Adobe Kaiti Std R" w:hint="eastAsia"/>
-                <w:b/>
-                <w:bCs/>
                 <w:color w:val="F6DEF3"/>
                 <w:sz w:val="32"/>
                 <w:szCs w:val="32"/>
               </w:rPr>
               <w:br w:type="page"/>
+              <w:t>Redni broj</w:t>
             </w:r>
-            <w:proofErr w:type="spellStart"/>
-            <w:r>
-              <w:rPr>
-                <w:rFonts w:ascii="Adobe Kaiti Std R" w:eastAsia="Adobe Kaiti Std R" w:hAnsi="Adobe Kaiti Std R" w:hint="eastAsia"/>
-                <w:color w:val="F6DEF3"/>
-                <w:sz w:val="32"/>
-                <w:szCs w:val="32"/>
-              </w:rPr>
-              <w:t>Redni</w:t>
-            </w:r>
-            <w:proofErr w:type="spellEnd"/>
-            <w:r>
-              <w:rPr>
-                <w:rFonts w:ascii="Adobe Kaiti Std R" w:eastAsia="Adobe Kaiti Std R" w:hAnsi="Adobe Kaiti Std R" w:hint="eastAsia"/>
-                <w:color w:val="F6DEF3"/>
-                <w:sz w:val="32"/>
-                <w:szCs w:val="32"/>
-              </w:rPr>
-              <w:t xml:space="preserve"> </w:t>
-            </w:r>
-            <w:proofErr w:type="spellStart"/>
-            <w:r>
-              <w:rPr>
-                <w:rFonts w:ascii="Adobe Kaiti Std R" w:eastAsia="Adobe Kaiti Std R" w:hAnsi="Adobe Kaiti Std R" w:hint="eastAsia"/>
-                <w:color w:val="F6DEF3"/>
-                <w:sz w:val="32"/>
-                <w:szCs w:val="32"/>
-              </w:rPr>
-              <w:t>broj</w:t>
-            </w:r>
-            <w:proofErr w:type="spellEnd"/>
           </w:p>
         </w:tc>
         <w:tc>
@@ -3227,7 +2446,7 @@
             <w:pPr>
               <w:cnfStyle w:val="100000000000" w:firstRow="1" w:lastRow="0" w:firstColumn="0" w:lastColumn="0" w:oddVBand="0" w:evenVBand="0" w:oddHBand="0" w:evenHBand="0" w:firstRowFirstColumn="0" w:firstRowLastColumn="0" w:lastRowFirstColumn="0" w:lastRowLastColumn="0"/>
               <w:rPr>
-                <w:rFonts w:ascii="Adobe Kaiti Std R" w:eastAsia="Adobe Kaiti Std R" w:hAnsi="Adobe Kaiti Std R" w:cstheme="majorBidi" w:hint="eastAsia"/>
+                <w:rFonts w:ascii="Adobe Kaiti Std R" w:eastAsia="Adobe Kaiti Std R" w:hAnsi="Adobe Kaiti Std R" w:cstheme="majorBidi"/>
                 <w:bCs w:val="0"/>
                 <w:color w:val="F6DEF3"/>
                 <w:spacing w:val="-10"/>
@@ -3236,7 +2455,6 @@
                 <w:szCs w:val="32"/>
               </w:rPr>
             </w:pPr>
-            <w:proofErr w:type="spellStart"/>
             <w:r>
               <w:rPr>
                 <w:rFonts w:ascii="Adobe Kaiti Std R" w:eastAsia="Adobe Kaiti Std R" w:hAnsi="Adobe Kaiti Std R" w:cstheme="majorBidi" w:hint="eastAsia"/>
@@ -3249,7 +2467,6 @@
               </w:rPr>
               <w:t>Opis</w:t>
             </w:r>
-            <w:proofErr w:type="spellEnd"/>
           </w:p>
         </w:tc>
         <w:tc>
@@ -3266,7 +2483,7 @@
             <w:pPr>
               <w:cnfStyle w:val="100000000000" w:firstRow="1" w:lastRow="0" w:firstColumn="0" w:lastColumn="0" w:oddVBand="0" w:evenVBand="0" w:oddHBand="0" w:evenHBand="0" w:firstRowFirstColumn="0" w:firstRowLastColumn="0" w:lastRowFirstColumn="0" w:lastRowLastColumn="0"/>
               <w:rPr>
-                <w:rFonts w:ascii="Cambria" w:eastAsia="Adobe Kaiti Std R" w:hAnsi="Cambria" w:cstheme="majorBidi" w:hint="eastAsia"/>
+                <w:rFonts w:ascii="Cambria" w:eastAsia="Adobe Kaiti Std R" w:hAnsi="Cambria" w:cstheme="majorBidi"/>
                 <w:bCs w:val="0"/>
                 <w:color w:val="F6DEF3"/>
                 <w:spacing w:val="-10"/>
@@ -3275,7 +2492,6 @@
                 <w:szCs w:val="32"/>
               </w:rPr>
             </w:pPr>
-            <w:proofErr w:type="spellStart"/>
             <w:r>
               <w:rPr>
                 <w:rFonts w:ascii="Adobe Kaiti Std R" w:eastAsia="Adobe Kaiti Std R" w:hAnsi="Adobe Kaiti Std R" w:cstheme="majorBidi" w:hint="eastAsia"/>
@@ -3312,7 +2528,6 @@
               </w:rPr>
               <w:t>enje</w:t>
             </w:r>
-            <w:proofErr w:type="spellEnd"/>
           </w:p>
         </w:tc>
       </w:tr>
@@ -3374,7 +2589,7 @@
             <w:pPr>
               <w:cnfStyle w:val="000000100000" w:firstRow="0" w:lastRow="0" w:firstColumn="0" w:lastColumn="0" w:oddVBand="0" w:evenVBand="0" w:oddHBand="1" w:evenHBand="0" w:firstRowFirstColumn="0" w:firstRowLastColumn="0" w:lastRowFirstColumn="0" w:lastRowLastColumn="0"/>
               <w:rPr>
-                <w:rFonts w:ascii="Adobe Kaiti Std R" w:eastAsiaTheme="majorEastAsia" w:hAnsi="Adobe Kaiti Std R" w:cstheme="majorBidi" w:hint="eastAsia"/>
+                <w:rFonts w:ascii="Adobe Kaiti Std R" w:eastAsiaTheme="majorEastAsia" w:hAnsi="Adobe Kaiti Std R" w:cstheme="majorBidi"/>
                 <w:b/>
                 <w:color w:val="501549" w:themeColor="accent5" w:themeShade="80"/>
                 <w:spacing w:val="-10"/>
@@ -3393,215 +2608,7 @@
                 <w:sz w:val="20"/>
                 <w:szCs w:val="20"/>
               </w:rPr>
-              <w:t xml:space="preserve">Da li je </w:t>
-            </w:r>
-            <w:proofErr w:type="spellStart"/>
-            <w:r>
-              <w:rPr>
-                <w:rFonts w:ascii="Adobe Kaiti Std R" w:eastAsiaTheme="majorEastAsia" w:hAnsi="Adobe Kaiti Std R" w:cstheme="majorBidi"/>
-                <w:b/>
-                <w:color w:val="501549" w:themeColor="accent5" w:themeShade="80"/>
-                <w:spacing w:val="-10"/>
-                <w:kern w:val="28"/>
-                <w:sz w:val="20"/>
-                <w:szCs w:val="20"/>
-              </w:rPr>
-              <w:t>transakcija</w:t>
-            </w:r>
-            <w:proofErr w:type="spellEnd"/>
-            <w:r>
-              <w:rPr>
-                <w:rFonts w:ascii="Adobe Kaiti Std R" w:eastAsiaTheme="majorEastAsia" w:hAnsi="Adobe Kaiti Std R" w:cstheme="majorBidi"/>
-                <w:b/>
-                <w:color w:val="501549" w:themeColor="accent5" w:themeShade="80"/>
-                <w:spacing w:val="-10"/>
-                <w:kern w:val="28"/>
-                <w:sz w:val="20"/>
-                <w:szCs w:val="20"/>
-              </w:rPr>
-              <w:t xml:space="preserve"> </w:t>
-            </w:r>
-            <w:proofErr w:type="spellStart"/>
-            <w:r>
-              <w:rPr>
-                <w:rFonts w:ascii="Adobe Kaiti Std R" w:eastAsiaTheme="majorEastAsia" w:hAnsi="Adobe Kaiti Std R" w:cstheme="majorBidi"/>
-                <w:b/>
-                <w:color w:val="501549" w:themeColor="accent5" w:themeShade="80"/>
-                <w:spacing w:val="-10"/>
-                <w:kern w:val="28"/>
-                <w:sz w:val="20"/>
-                <w:szCs w:val="20"/>
-              </w:rPr>
-              <w:t>uvek</w:t>
-            </w:r>
-            <w:proofErr w:type="spellEnd"/>
-            <w:r>
-              <w:rPr>
-                <w:rFonts w:ascii="Adobe Kaiti Std R" w:eastAsiaTheme="majorEastAsia" w:hAnsi="Adobe Kaiti Std R" w:cstheme="majorBidi"/>
-                <w:b/>
-                <w:color w:val="501549" w:themeColor="accent5" w:themeShade="80"/>
-                <w:spacing w:val="-10"/>
-                <w:kern w:val="28"/>
-                <w:sz w:val="20"/>
-                <w:szCs w:val="20"/>
-              </w:rPr>
-              <w:t xml:space="preserve"> </w:t>
-            </w:r>
-            <w:proofErr w:type="spellStart"/>
-            <w:r>
-              <w:rPr>
-                <w:rFonts w:ascii="Adobe Kaiti Std R" w:eastAsiaTheme="majorEastAsia" w:hAnsi="Adobe Kaiti Std R" w:cstheme="majorBidi"/>
-                <w:b/>
-                <w:color w:val="501549" w:themeColor="accent5" w:themeShade="80"/>
-                <w:spacing w:val="-10"/>
-                <w:kern w:val="28"/>
-                <w:sz w:val="20"/>
-                <w:szCs w:val="20"/>
-              </w:rPr>
-              <w:t>omogućena</w:t>
-            </w:r>
-            <w:proofErr w:type="spellEnd"/>
-            <w:r>
-              <w:rPr>
-                <w:rFonts w:ascii="Adobe Kaiti Std R" w:eastAsiaTheme="majorEastAsia" w:hAnsi="Adobe Kaiti Std R" w:cstheme="majorBidi"/>
-                <w:b/>
-                <w:color w:val="501549" w:themeColor="accent5" w:themeShade="80"/>
-                <w:spacing w:val="-10"/>
-                <w:kern w:val="28"/>
-                <w:sz w:val="20"/>
-                <w:szCs w:val="20"/>
-              </w:rPr>
-              <w:t xml:space="preserve"> </w:t>
-            </w:r>
-            <w:proofErr w:type="spellStart"/>
-            <w:r>
-              <w:rPr>
-                <w:rFonts w:ascii="Adobe Kaiti Std R" w:eastAsiaTheme="majorEastAsia" w:hAnsi="Adobe Kaiti Std R" w:cstheme="majorBidi"/>
-                <w:b/>
-                <w:color w:val="501549" w:themeColor="accent5" w:themeShade="80"/>
-                <w:spacing w:val="-10"/>
-                <w:kern w:val="28"/>
-                <w:sz w:val="20"/>
-                <w:szCs w:val="20"/>
-              </w:rPr>
-              <w:t>jer</w:t>
-            </w:r>
-            <w:proofErr w:type="spellEnd"/>
-            <w:r>
-              <w:rPr>
-                <w:rFonts w:ascii="Adobe Kaiti Std R" w:eastAsiaTheme="majorEastAsia" w:hAnsi="Adobe Kaiti Std R" w:cstheme="majorBidi"/>
-                <w:b/>
-                <w:color w:val="501549" w:themeColor="accent5" w:themeShade="80"/>
-                <w:spacing w:val="-10"/>
-                <w:kern w:val="28"/>
-                <w:sz w:val="20"/>
-                <w:szCs w:val="20"/>
-              </w:rPr>
-              <w:t xml:space="preserve"> </w:t>
-            </w:r>
-            <w:proofErr w:type="spellStart"/>
-            <w:r>
-              <w:rPr>
-                <w:rFonts w:ascii="Adobe Kaiti Std R" w:eastAsiaTheme="majorEastAsia" w:hAnsi="Adobe Kaiti Std R" w:cstheme="majorBidi"/>
-                <w:b/>
-                <w:color w:val="501549" w:themeColor="accent5" w:themeShade="80"/>
-                <w:spacing w:val="-10"/>
-                <w:kern w:val="28"/>
-                <w:sz w:val="20"/>
-                <w:szCs w:val="20"/>
-              </w:rPr>
-              <w:t>nemamo</w:t>
-            </w:r>
-            <w:proofErr w:type="spellEnd"/>
-            <w:r>
-              <w:rPr>
-                <w:rFonts w:ascii="Adobe Kaiti Std R" w:eastAsiaTheme="majorEastAsia" w:hAnsi="Adobe Kaiti Std R" w:cstheme="majorBidi"/>
-                <w:b/>
-                <w:color w:val="501549" w:themeColor="accent5" w:themeShade="80"/>
-                <w:spacing w:val="-10"/>
-                <w:kern w:val="28"/>
-                <w:sz w:val="20"/>
-                <w:szCs w:val="20"/>
-              </w:rPr>
-              <w:t xml:space="preserve"> </w:t>
-            </w:r>
-            <w:proofErr w:type="spellStart"/>
-            <w:r>
-              <w:rPr>
-                <w:rFonts w:ascii="Adobe Kaiti Std R" w:eastAsiaTheme="majorEastAsia" w:hAnsi="Adobe Kaiti Std R" w:cstheme="majorBidi"/>
-                <w:b/>
-                <w:color w:val="501549" w:themeColor="accent5" w:themeShade="80"/>
-                <w:spacing w:val="-10"/>
-                <w:kern w:val="28"/>
-                <w:sz w:val="20"/>
-                <w:szCs w:val="20"/>
-              </w:rPr>
-              <w:t>mogućnost</w:t>
-            </w:r>
-            <w:proofErr w:type="spellEnd"/>
-            <w:r>
-              <w:rPr>
-                <w:rFonts w:ascii="Adobe Kaiti Std R" w:eastAsiaTheme="majorEastAsia" w:hAnsi="Adobe Kaiti Std R" w:cstheme="majorBidi"/>
-                <w:b/>
-                <w:color w:val="501549" w:themeColor="accent5" w:themeShade="80"/>
-                <w:spacing w:val="-10"/>
-                <w:kern w:val="28"/>
-                <w:sz w:val="20"/>
-                <w:szCs w:val="20"/>
-              </w:rPr>
-              <w:t xml:space="preserve"> </w:t>
-            </w:r>
-            <w:proofErr w:type="spellStart"/>
-            <w:r>
-              <w:rPr>
-                <w:rFonts w:ascii="Adobe Kaiti Std R" w:eastAsiaTheme="majorEastAsia" w:hAnsi="Adobe Kaiti Std R" w:cstheme="majorBidi"/>
-                <w:b/>
-                <w:color w:val="501549" w:themeColor="accent5" w:themeShade="80"/>
-                <w:spacing w:val="-10"/>
-                <w:kern w:val="28"/>
-                <w:sz w:val="20"/>
-                <w:szCs w:val="20"/>
-              </w:rPr>
-              <w:t>elektronskog</w:t>
-            </w:r>
-            <w:proofErr w:type="spellEnd"/>
-            <w:r>
-              <w:rPr>
-                <w:rFonts w:ascii="Adobe Kaiti Std R" w:eastAsiaTheme="majorEastAsia" w:hAnsi="Adobe Kaiti Std R" w:cstheme="majorBidi"/>
-                <w:b/>
-                <w:color w:val="501549" w:themeColor="accent5" w:themeShade="80"/>
-                <w:spacing w:val="-10"/>
-                <w:kern w:val="28"/>
-                <w:sz w:val="20"/>
-                <w:szCs w:val="20"/>
-              </w:rPr>
-              <w:t xml:space="preserve"> </w:t>
-            </w:r>
-            <w:proofErr w:type="spellStart"/>
-            <w:r>
-              <w:rPr>
-                <w:rFonts w:ascii="Adobe Kaiti Std R" w:eastAsiaTheme="majorEastAsia" w:hAnsi="Adobe Kaiti Std R" w:cstheme="majorBidi"/>
-                <w:b/>
-                <w:color w:val="501549" w:themeColor="accent5" w:themeShade="80"/>
-                <w:spacing w:val="-10"/>
-                <w:kern w:val="28"/>
-                <w:sz w:val="20"/>
-                <w:szCs w:val="20"/>
-              </w:rPr>
-              <w:t>plaćanja</w:t>
-            </w:r>
-            <w:proofErr w:type="spellEnd"/>
-            <w:r>
-              <w:rPr>
-                <w:rFonts w:ascii="Adobe Kaiti Std R" w:eastAsiaTheme="majorEastAsia" w:hAnsi="Adobe Kaiti Std R" w:cstheme="majorBidi"/>
-                <w:b/>
-                <w:color w:val="501549" w:themeColor="accent5" w:themeShade="80"/>
-                <w:spacing w:val="-10"/>
-                <w:kern w:val="28"/>
-                <w:sz w:val="20"/>
-                <w:szCs w:val="20"/>
-              </w:rPr>
-              <w:t>?</w:t>
+              <w:t>Da li je transakcija uvek omogućena jer nemamo mogućnost elektronskog plaćanja?</w:t>
             </w:r>
           </w:p>
         </w:tc>
@@ -3620,7 +2627,7 @@
             <w:pPr>
               <w:cnfStyle w:val="000000100000" w:firstRow="0" w:lastRow="0" w:firstColumn="0" w:lastColumn="0" w:oddVBand="0" w:evenVBand="0" w:oddHBand="1" w:evenHBand="0" w:firstRowFirstColumn="0" w:firstRowLastColumn="0" w:lastRowFirstColumn="0" w:lastRowLastColumn="0"/>
               <w:rPr>
-                <w:rFonts w:ascii="Adobe Kaiti Std R" w:eastAsiaTheme="majorEastAsia" w:hAnsi="Adobe Kaiti Std R" w:cstheme="majorBidi" w:hint="eastAsia"/>
+                <w:rFonts w:ascii="Adobe Kaiti Std R" w:eastAsiaTheme="majorEastAsia" w:hAnsi="Adobe Kaiti Std R" w:cstheme="majorBidi"/>
                 <w:b/>
                 <w:color w:val="501549" w:themeColor="accent5" w:themeShade="80"/>
                 <w:spacing w:val="-10"/>
@@ -3629,6 +2636,18 @@
                 <w:szCs w:val="20"/>
               </w:rPr>
             </w:pPr>
+            <w:r>
+              <w:rPr>
+                <w:rFonts w:ascii="Adobe Kaiti Std R" w:eastAsiaTheme="majorEastAsia" w:hAnsi="Adobe Kaiti Std R" w:cstheme="majorBidi"/>
+                <w:b/>
+                <w:color w:val="501549" w:themeColor="accent5" w:themeShade="80"/>
+                <w:spacing w:val="-10"/>
+                <w:kern w:val="28"/>
+                <w:sz w:val="20"/>
+                <w:szCs w:val="20"/>
+              </w:rPr>
+              <w:t>jeste</w:t>
+            </w:r>
           </w:p>
         </w:tc>
       </w:tr>
@@ -3651,7 +2670,7 @@
           <w:p>
             <w:pPr>
               <w:rPr>
-                <w:rFonts w:ascii="Adobe Kaiti Std R" w:eastAsiaTheme="majorEastAsia" w:hAnsi="Adobe Kaiti Std R" w:cstheme="majorBidi" w:hint="eastAsia"/>
+                <w:rFonts w:ascii="Adobe Kaiti Std R" w:eastAsiaTheme="majorEastAsia" w:hAnsi="Adobe Kaiti Std R" w:cstheme="majorBidi"/>
                 <w:bCs w:val="0"/>
                 <w:color w:val="501549" w:themeColor="accent5" w:themeShade="80"/>
                 <w:spacing w:val="-10"/>
@@ -3677,7 +2696,7 @@
             <w:pPr>
               <w:cnfStyle w:val="000000000000" w:firstRow="0" w:lastRow="0" w:firstColumn="0" w:lastColumn="0" w:oddVBand="0" w:evenVBand="0" w:oddHBand="0" w:evenHBand="0" w:firstRowFirstColumn="0" w:firstRowLastColumn="0" w:lastRowFirstColumn="0" w:lastRowLastColumn="0"/>
               <w:rPr>
-                <w:rFonts w:ascii="Adobe Kaiti Std R" w:eastAsiaTheme="majorEastAsia" w:hAnsi="Adobe Kaiti Std R" w:cstheme="majorBidi" w:hint="eastAsia"/>
+                <w:rFonts w:ascii="Adobe Kaiti Std R" w:eastAsiaTheme="majorEastAsia" w:hAnsi="Adobe Kaiti Std R" w:cstheme="majorBidi"/>
                 <w:b/>
                 <w:color w:val="501549" w:themeColor="accent5" w:themeShade="80"/>
                 <w:spacing w:val="-10"/>
@@ -3703,7 +2722,7 @@
             <w:pPr>
               <w:cnfStyle w:val="000000000000" w:firstRow="0" w:lastRow="0" w:firstColumn="0" w:lastColumn="0" w:oddVBand="0" w:evenVBand="0" w:oddHBand="0" w:evenHBand="0" w:firstRowFirstColumn="0" w:firstRowLastColumn="0" w:lastRowFirstColumn="0" w:lastRowLastColumn="0"/>
               <w:rPr>
-                <w:rFonts w:ascii="Adobe Kaiti Std R" w:eastAsiaTheme="majorEastAsia" w:hAnsi="Adobe Kaiti Std R" w:cstheme="majorBidi" w:hint="eastAsia"/>
+                <w:rFonts w:ascii="Adobe Kaiti Std R" w:eastAsiaTheme="majorEastAsia" w:hAnsi="Adobe Kaiti Std R" w:cstheme="majorBidi"/>
                 <w:b/>
                 <w:color w:val="501549" w:themeColor="accent5" w:themeShade="80"/>
                 <w:spacing w:val="-10"/>
@@ -3734,7 +2753,7 @@
           <w:p>
             <w:pPr>
               <w:rPr>
-                <w:rFonts w:ascii="Adobe Kaiti Std R" w:eastAsiaTheme="majorEastAsia" w:hAnsi="Adobe Kaiti Std R" w:cstheme="majorBidi" w:hint="eastAsia"/>
+                <w:rFonts w:ascii="Adobe Kaiti Std R" w:eastAsiaTheme="majorEastAsia" w:hAnsi="Adobe Kaiti Std R" w:cstheme="majorBidi"/>
                 <w:bCs w:val="0"/>
                 <w:color w:val="501549" w:themeColor="accent5" w:themeShade="80"/>
                 <w:spacing w:val="-10"/>
@@ -3760,7 +2779,7 @@
             <w:pPr>
               <w:cnfStyle w:val="000000100000" w:firstRow="0" w:lastRow="0" w:firstColumn="0" w:lastColumn="0" w:oddVBand="0" w:evenVBand="0" w:oddHBand="1" w:evenHBand="0" w:firstRowFirstColumn="0" w:firstRowLastColumn="0" w:lastRowFirstColumn="0" w:lastRowLastColumn="0"/>
               <w:rPr>
-                <w:rFonts w:ascii="Adobe Kaiti Std R" w:eastAsiaTheme="majorEastAsia" w:hAnsi="Adobe Kaiti Std R" w:cstheme="majorBidi" w:hint="eastAsia"/>
+                <w:rFonts w:ascii="Adobe Kaiti Std R" w:eastAsiaTheme="majorEastAsia" w:hAnsi="Adobe Kaiti Std R" w:cstheme="majorBidi"/>
                 <w:b/>
                 <w:color w:val="501549" w:themeColor="accent5" w:themeShade="80"/>
                 <w:spacing w:val="-10"/>
@@ -3786,7 +2805,7 @@
             <w:pPr>
               <w:cnfStyle w:val="000000100000" w:firstRow="0" w:lastRow="0" w:firstColumn="0" w:lastColumn="0" w:oddVBand="0" w:evenVBand="0" w:oddHBand="1" w:evenHBand="0" w:firstRowFirstColumn="0" w:firstRowLastColumn="0" w:lastRowFirstColumn="0" w:lastRowLastColumn="0"/>
               <w:rPr>
-                <w:rFonts w:ascii="Adobe Kaiti Std R" w:eastAsiaTheme="majorEastAsia" w:hAnsi="Adobe Kaiti Std R" w:cstheme="majorBidi" w:hint="eastAsia"/>
+                <w:rFonts w:ascii="Adobe Kaiti Std R" w:eastAsiaTheme="majorEastAsia" w:hAnsi="Adobe Kaiti Std R" w:cstheme="majorBidi"/>
                 <w:b/>
                 <w:color w:val="501549" w:themeColor="accent5" w:themeShade="80"/>
                 <w:spacing w:val="-10"/>
@@ -3817,13 +2836,8 @@
         <w:t xml:space="preserve">Scenario </w:t>
       </w:r>
       <w:bookmarkEnd w:id="5"/>
-      <w:proofErr w:type="spellStart"/>
-      <w:r>
-        <w:t>kupovine</w:t>
-      </w:r>
-      <w:proofErr w:type="spellEnd"/>
-      <w:r>
-        <w:t xml:space="preserve"> NFT-ja</w:t>
+      <w:r>
+        <w:t>kupovine NFT-ja</w:t>
       </w:r>
     </w:p>
     <w:p>
@@ -3831,20 +2845,10 @@
         <w:pStyle w:val="heding2"/>
       </w:pPr>
       <w:bookmarkStart w:id="6" w:name="_Toc160804672"/>
-      <w:proofErr w:type="spellStart"/>
-      <w:r>
-        <w:t>Kratak</w:t>
-      </w:r>
-      <w:proofErr w:type="spellEnd"/>
-      <w:r>
-        <w:t xml:space="preserve"> </w:t>
-      </w:r>
-      <w:proofErr w:type="spellStart"/>
-      <w:r>
-        <w:t>opis</w:t>
+      <w:r>
+        <w:t>Kratak opis</w:t>
       </w:r>
       <w:bookmarkEnd w:id="6"/>
-      <w:proofErr w:type="spellEnd"/>
     </w:p>
     <w:p>
       <w:pPr>
@@ -3862,7 +2866,6 @@
           <w:lang w:val="sr-Latn-RS"/>
         </w:rPr>
       </w:pPr>
-      <w:proofErr w:type="spellStart"/>
       <w:r>
         <w:rPr>
           <w:b w:val="0"/>
@@ -3870,49 +2873,8 @@
           <w:sz w:val="22"/>
           <w:szCs w:val="22"/>
         </w:rPr>
-        <w:t>Korisnik</w:t>
-      </w:r>
-      <w:proofErr w:type="spellEnd"/>
-      <w:r>
-        <w:rPr>
-          <w:b w:val="0"/>
-          <w:bCs/>
-          <w:sz w:val="22"/>
-          <w:szCs w:val="22"/>
-        </w:rPr>
-        <w:t xml:space="preserve"> </w:t>
-      </w:r>
-      <w:proofErr w:type="spellStart"/>
-      <w:r>
-        <w:rPr>
-          <w:b w:val="0"/>
-          <w:bCs/>
-          <w:sz w:val="22"/>
-          <w:szCs w:val="22"/>
-        </w:rPr>
-        <w:t>ima</w:t>
-      </w:r>
-      <w:proofErr w:type="spellEnd"/>
-      <w:r>
-        <w:rPr>
-          <w:b w:val="0"/>
-          <w:bCs/>
-          <w:sz w:val="22"/>
-          <w:szCs w:val="22"/>
-        </w:rPr>
-        <w:t xml:space="preserve"> </w:t>
-      </w:r>
-      <w:proofErr w:type="spellStart"/>
-      <w:r>
-        <w:rPr>
-          <w:b w:val="0"/>
-          <w:bCs/>
-          <w:sz w:val="22"/>
-          <w:szCs w:val="22"/>
-        </w:rPr>
-        <w:t>mogu</w:t>
-      </w:r>
-      <w:proofErr w:type="spellEnd"/>
+        <w:t>Korisnik ima mogu</w:t>
+      </w:r>
       <w:r>
         <w:rPr>
           <w:b w:val="0"/>
@@ -3950,11 +2912,7 @@
       </w:pPr>
       <w:bookmarkStart w:id="7" w:name="_Toc160804673"/>
       <w:r>
-        <w:t xml:space="preserve">Tok </w:t>
-      </w:r>
-      <w:proofErr w:type="spellStart"/>
-      <w:r>
-        <w:t>doga</w:t>
+        <w:t>Tok doga</w:t>
       </w:r>
       <w:r>
         <w:rPr>
@@ -3969,7 +2927,6 @@
         <w:t>aja</w:t>
       </w:r>
       <w:bookmarkEnd w:id="7"/>
-      <w:proofErr w:type="spellEnd"/>
     </w:p>
     <w:p>
       <w:pPr>
@@ -3978,61 +2935,11 @@
           <w:rFonts w:eastAsia="Adobe Kaiti Std R"/>
         </w:rPr>
       </w:pPr>
-      <w:proofErr w:type="spellStart"/>
       <w:r>
         <w:rPr>
           <w:rFonts w:eastAsia="Adobe Kaiti Std R"/>
         </w:rPr>
-        <w:t>Korisnik</w:t>
-      </w:r>
-      <w:proofErr w:type="spellEnd"/>
-      <w:r>
-        <w:rPr>
-          <w:rFonts w:eastAsia="Adobe Kaiti Std R"/>
-        </w:rPr>
-        <w:t xml:space="preserve"> se </w:t>
-      </w:r>
-      <w:proofErr w:type="spellStart"/>
-      <w:r>
-        <w:rPr>
-          <w:rFonts w:eastAsia="Adobe Kaiti Std R"/>
-        </w:rPr>
-        <w:t>nalazi</w:t>
-      </w:r>
-      <w:proofErr w:type="spellEnd"/>
-      <w:r>
-        <w:rPr>
-          <w:rFonts w:eastAsia="Adobe Kaiti Std R"/>
-        </w:rPr>
-        <w:t xml:space="preserve"> </w:t>
-      </w:r>
-      <w:proofErr w:type="spellStart"/>
-      <w:r>
-        <w:rPr>
-          <w:rFonts w:eastAsia="Adobe Kaiti Std R"/>
-        </w:rPr>
-        <w:t>na</w:t>
-      </w:r>
-      <w:proofErr w:type="spellEnd"/>
-      <w:r>
-        <w:rPr>
-          <w:rFonts w:eastAsia="Adobe Kaiti Std R"/>
-        </w:rPr>
-        <w:t xml:space="preserve"> </w:t>
-      </w:r>
-      <w:proofErr w:type="spellStart"/>
-      <w:r>
-        <w:rPr>
-          <w:rFonts w:eastAsia="Adobe Kaiti Std R"/>
-        </w:rPr>
-        <w:t>profilu</w:t>
-      </w:r>
-      <w:proofErr w:type="spellEnd"/>
-      <w:r>
-        <w:rPr>
-          <w:rFonts w:eastAsia="Adobe Kaiti Std R"/>
-        </w:rPr>
-        <w:t xml:space="preserve"> NFT</w:t>
+        <w:t>Korisnik se nalazi na profilu NFT</w:t>
       </w:r>
       <w:r>
         <w:rPr>
@@ -4063,9 +2970,8 @@
           <w:sz w:val="22"/>
           <w:szCs w:val="22"/>
         </w:rPr>
-        <w:t xml:space="preserve">Na </w:t>
-      </w:r>
-      <w:proofErr w:type="spellStart"/>
+        <w:t>Na profil</w:t>
+      </w:r>
       <w:r>
         <w:rPr>
           <w:b w:val="0"/>
@@ -4073,7 +2979,7 @@
           <w:sz w:val="22"/>
           <w:szCs w:val="22"/>
         </w:rPr>
-        <w:t>profil</w:t>
+        <w:t>u</w:t>
       </w:r>
       <w:r>
         <w:rPr>
@@ -4082,9 +2988,8 @@
           <w:sz w:val="22"/>
           <w:szCs w:val="22"/>
         </w:rPr>
-        <w:t>u</w:t>
-      </w:r>
-      <w:proofErr w:type="spellEnd"/>
+        <w:t xml:space="preserve"> NFT</w:t>
+      </w:r>
       <w:r>
         <w:rPr>
           <w:b w:val="0"/>
@@ -4092,7 +2997,7 @@
           <w:sz w:val="22"/>
           <w:szCs w:val="22"/>
         </w:rPr>
-        <w:t xml:space="preserve"> NFT</w:t>
+        <w:t>-ja</w:t>
       </w:r>
       <w:r>
         <w:rPr>
@@ -4101,176 +3006,7 @@
           <w:sz w:val="22"/>
           <w:szCs w:val="22"/>
         </w:rPr>
-        <w:t>-ja</w:t>
-      </w:r>
-      <w:r>
-        <w:rPr>
-          <w:b w:val="0"/>
-          <w:bCs/>
-          <w:sz w:val="22"/>
-          <w:szCs w:val="22"/>
-        </w:rPr>
-        <w:t xml:space="preserve"> </w:t>
-      </w:r>
-      <w:proofErr w:type="spellStart"/>
-      <w:r>
-        <w:rPr>
-          <w:b w:val="0"/>
-          <w:bCs/>
-          <w:sz w:val="22"/>
-          <w:szCs w:val="22"/>
-        </w:rPr>
-        <w:t>postoji</w:t>
-      </w:r>
-      <w:proofErr w:type="spellEnd"/>
-      <w:r>
-        <w:rPr>
-          <w:b w:val="0"/>
-          <w:bCs/>
-          <w:sz w:val="22"/>
-          <w:szCs w:val="22"/>
-        </w:rPr>
-        <w:t xml:space="preserve"> </w:t>
-      </w:r>
-      <w:proofErr w:type="spellStart"/>
-      <w:r>
-        <w:rPr>
-          <w:b w:val="0"/>
-          <w:bCs/>
-          <w:sz w:val="22"/>
-          <w:szCs w:val="22"/>
-        </w:rPr>
-        <w:t>dugme</w:t>
-      </w:r>
-      <w:proofErr w:type="spellEnd"/>
-      <w:r>
-        <w:rPr>
-          <w:b w:val="0"/>
-          <w:bCs/>
-          <w:sz w:val="22"/>
-          <w:szCs w:val="22"/>
-        </w:rPr>
-        <w:t xml:space="preserve"> “Kupi” </w:t>
-      </w:r>
-      <w:proofErr w:type="spellStart"/>
-      <w:r>
-        <w:rPr>
-          <w:b w:val="0"/>
-          <w:bCs/>
-          <w:sz w:val="22"/>
-          <w:szCs w:val="22"/>
-        </w:rPr>
-        <w:t>ako</w:t>
-      </w:r>
-      <w:proofErr w:type="spellEnd"/>
-      <w:r>
-        <w:rPr>
-          <w:b w:val="0"/>
-          <w:bCs/>
-          <w:sz w:val="22"/>
-          <w:szCs w:val="22"/>
-        </w:rPr>
-        <w:t xml:space="preserve"> je on </w:t>
-      </w:r>
-      <w:proofErr w:type="spellStart"/>
-      <w:r>
-        <w:rPr>
-          <w:b w:val="0"/>
-          <w:bCs/>
-          <w:sz w:val="22"/>
-          <w:szCs w:val="22"/>
-        </w:rPr>
-        <w:t>oglašen</w:t>
-      </w:r>
-      <w:proofErr w:type="spellEnd"/>
-      <w:r>
-        <w:rPr>
-          <w:b w:val="0"/>
-          <w:bCs/>
-          <w:sz w:val="22"/>
-          <w:szCs w:val="22"/>
-        </w:rPr>
-        <w:t xml:space="preserve"> za </w:t>
-      </w:r>
-      <w:proofErr w:type="spellStart"/>
-      <w:r>
-        <w:rPr>
-          <w:b w:val="0"/>
-          <w:bCs/>
-          <w:sz w:val="22"/>
-          <w:szCs w:val="22"/>
-        </w:rPr>
-        <w:t>prodaju</w:t>
-      </w:r>
-      <w:proofErr w:type="spellEnd"/>
-      <w:r>
-        <w:rPr>
-          <w:b w:val="0"/>
-          <w:bCs/>
-          <w:sz w:val="22"/>
-          <w:szCs w:val="22"/>
-        </w:rPr>
-        <w:t xml:space="preserve"> </w:t>
-      </w:r>
-      <w:proofErr w:type="spellStart"/>
-      <w:r>
-        <w:rPr>
-          <w:b w:val="0"/>
-          <w:bCs/>
-          <w:sz w:val="22"/>
-          <w:szCs w:val="22"/>
-        </w:rPr>
-        <w:t>od</w:t>
-      </w:r>
-      <w:proofErr w:type="spellEnd"/>
-      <w:r>
-        <w:rPr>
-          <w:b w:val="0"/>
-          <w:bCs/>
-          <w:sz w:val="22"/>
-          <w:szCs w:val="22"/>
-        </w:rPr>
-        <w:t xml:space="preserve"> </w:t>
-      </w:r>
-      <w:proofErr w:type="spellStart"/>
-      <w:r>
-        <w:rPr>
-          <w:b w:val="0"/>
-          <w:bCs/>
-          <w:sz w:val="22"/>
-          <w:szCs w:val="22"/>
-        </w:rPr>
-        <w:t>strane</w:t>
-      </w:r>
-      <w:proofErr w:type="spellEnd"/>
-      <w:r>
-        <w:rPr>
-          <w:b w:val="0"/>
-          <w:bCs/>
-          <w:sz w:val="22"/>
-          <w:szCs w:val="22"/>
-        </w:rPr>
-        <w:t xml:space="preserve"> </w:t>
-      </w:r>
-      <w:proofErr w:type="spellStart"/>
-      <w:r>
-        <w:rPr>
-          <w:b w:val="0"/>
-          <w:bCs/>
-          <w:sz w:val="22"/>
-          <w:szCs w:val="22"/>
-        </w:rPr>
-        <w:t>vlasnika</w:t>
-      </w:r>
-      <w:proofErr w:type="spellEnd"/>
-      <w:r>
-        <w:rPr>
-          <w:b w:val="0"/>
-          <w:bCs/>
-          <w:sz w:val="22"/>
-          <w:szCs w:val="22"/>
-        </w:rPr>
-        <w:t xml:space="preserve">. </w:t>
+        <w:t xml:space="preserve"> postoji dugme “Kupi” ako je on oglašen za prodaju od strane vlasnika. </w:t>
       </w:r>
     </w:p>
     <w:p>
@@ -4280,19 +3016,9 @@
           <w:lang w:val="sr-Latn-RS"/>
         </w:rPr>
       </w:pPr>
-      <w:proofErr w:type="spellStart"/>
-      <w:r>
-        <w:t>Korisnik</w:t>
-      </w:r>
-      <w:proofErr w:type="spellEnd"/>
-      <w:r>
-        <w:t xml:space="preserve"> </w:t>
-      </w:r>
-      <w:proofErr w:type="spellStart"/>
-      <w:r>
-        <w:t>uspe</w:t>
-      </w:r>
-      <w:proofErr w:type="spellEnd"/>
+      <w:r>
+        <w:t>Korisnik uspe</w:t>
+      </w:r>
       <w:r>
         <w:rPr>
           <w:lang w:val="sr-Latn-RS"/>
@@ -4333,9 +3059,8 @@
           <w:sz w:val="22"/>
           <w:szCs w:val="22"/>
         </w:rPr>
-        <w:t xml:space="preserve">“Kupi” </w:t>
-      </w:r>
-      <w:proofErr w:type="spellStart"/>
+        <w:t>“Kupi” korisnik postaje vlasnik NFT</w:t>
+      </w:r>
       <w:r>
         <w:rPr>
           <w:b w:val="0"/>
@@ -4343,9 +3068,8 @@
           <w:sz w:val="22"/>
           <w:szCs w:val="22"/>
         </w:rPr>
-        <w:t>korisnik</w:t>
-      </w:r>
-      <w:proofErr w:type="spellEnd"/>
+        <w:t>-ja</w:t>
+      </w:r>
       <w:r>
         <w:rPr>
           <w:b w:val="0"/>
@@ -4353,9 +3077,8 @@
           <w:sz w:val="22"/>
           <w:szCs w:val="22"/>
         </w:rPr>
-        <w:t xml:space="preserve"> </w:t>
-      </w:r>
-      <w:proofErr w:type="spellStart"/>
+        <w:t xml:space="preserve"> I novac mu se skida sa </w:t>
+      </w:r>
       <w:r>
         <w:rPr>
           <w:b w:val="0"/>
@@ -4363,9 +3086,8 @@
           <w:sz w:val="22"/>
           <w:szCs w:val="22"/>
         </w:rPr>
-        <w:t>postaje</w:t>
-      </w:r>
-      <w:proofErr w:type="spellEnd"/>
+        <w:t>računa</w:t>
+      </w:r>
       <w:r>
         <w:rPr>
           <w:b w:val="0"/>
@@ -4373,124 +3095,6 @@
           <w:sz w:val="22"/>
           <w:szCs w:val="22"/>
         </w:rPr>
-        <w:t xml:space="preserve"> </w:t>
-      </w:r>
-      <w:proofErr w:type="spellStart"/>
-      <w:r>
-        <w:rPr>
-          <w:b w:val="0"/>
-          <w:bCs/>
-          <w:sz w:val="22"/>
-          <w:szCs w:val="22"/>
-        </w:rPr>
-        <w:t>vlasnik</w:t>
-      </w:r>
-      <w:proofErr w:type="spellEnd"/>
-      <w:r>
-        <w:rPr>
-          <w:b w:val="0"/>
-          <w:bCs/>
-          <w:sz w:val="22"/>
-          <w:szCs w:val="22"/>
-        </w:rPr>
-        <w:t xml:space="preserve"> NFT</w:t>
-      </w:r>
-      <w:r>
-        <w:rPr>
-          <w:b w:val="0"/>
-          <w:bCs/>
-          <w:sz w:val="22"/>
-          <w:szCs w:val="22"/>
-        </w:rPr>
-        <w:t>-ja</w:t>
-      </w:r>
-      <w:r>
-        <w:rPr>
-          <w:b w:val="0"/>
-          <w:bCs/>
-          <w:sz w:val="22"/>
-          <w:szCs w:val="22"/>
-        </w:rPr>
-        <w:t xml:space="preserve"> I </w:t>
-      </w:r>
-      <w:proofErr w:type="spellStart"/>
-      <w:r>
-        <w:rPr>
-          <w:b w:val="0"/>
-          <w:bCs/>
-          <w:sz w:val="22"/>
-          <w:szCs w:val="22"/>
-        </w:rPr>
-        <w:t>novac</w:t>
-      </w:r>
-      <w:proofErr w:type="spellEnd"/>
-      <w:r>
-        <w:rPr>
-          <w:b w:val="0"/>
-          <w:bCs/>
-          <w:sz w:val="22"/>
-          <w:szCs w:val="22"/>
-        </w:rPr>
-        <w:t xml:space="preserve"> mu se </w:t>
-      </w:r>
-      <w:proofErr w:type="spellStart"/>
-      <w:r>
-        <w:rPr>
-          <w:b w:val="0"/>
-          <w:bCs/>
-          <w:sz w:val="22"/>
-          <w:szCs w:val="22"/>
-        </w:rPr>
-        <w:t>skida</w:t>
-      </w:r>
-      <w:proofErr w:type="spellEnd"/>
-      <w:r>
-        <w:rPr>
-          <w:b w:val="0"/>
-          <w:bCs/>
-          <w:sz w:val="22"/>
-          <w:szCs w:val="22"/>
-        </w:rPr>
-        <w:t xml:space="preserve"> </w:t>
-      </w:r>
-      <w:proofErr w:type="spellStart"/>
-      <w:r>
-        <w:rPr>
-          <w:b w:val="0"/>
-          <w:bCs/>
-          <w:sz w:val="22"/>
-          <w:szCs w:val="22"/>
-        </w:rPr>
-        <w:t>sa</w:t>
-      </w:r>
-      <w:proofErr w:type="spellEnd"/>
-      <w:r>
-        <w:rPr>
-          <w:b w:val="0"/>
-          <w:bCs/>
-          <w:sz w:val="22"/>
-          <w:szCs w:val="22"/>
-        </w:rPr>
-        <w:t xml:space="preserve"> </w:t>
-      </w:r>
-      <w:proofErr w:type="spellStart"/>
-      <w:r>
-        <w:rPr>
-          <w:b w:val="0"/>
-          <w:bCs/>
-          <w:sz w:val="22"/>
-          <w:szCs w:val="22"/>
-        </w:rPr>
-        <w:t>računa</w:t>
-      </w:r>
-      <w:proofErr w:type="spellEnd"/>
-      <w:r>
-        <w:rPr>
-          <w:b w:val="0"/>
-          <w:bCs/>
-          <w:sz w:val="22"/>
-          <w:szCs w:val="22"/>
-        </w:rPr>
         <w:t>.</w:t>
       </w:r>
     </w:p>
@@ -4499,29 +3103,13 @@
         <w:pStyle w:val="heding2"/>
       </w:pPr>
       <w:bookmarkStart w:id="8" w:name="_Toc160804674"/>
-      <w:proofErr w:type="spellStart"/>
       <w:r>
         <w:rPr>
           <w:rFonts w:eastAsia="Adobe Kaiti Std R"/>
         </w:rPr>
-        <w:t>Posebni</w:t>
-      </w:r>
-      <w:proofErr w:type="spellEnd"/>
-      <w:r>
-        <w:rPr>
-          <w:rFonts w:eastAsia="Adobe Kaiti Std R"/>
-        </w:rPr>
-        <w:t xml:space="preserve"> </w:t>
-      </w:r>
-      <w:proofErr w:type="spellStart"/>
-      <w:r>
-        <w:rPr>
-          <w:rFonts w:eastAsia="Adobe Kaiti Std R"/>
-        </w:rPr>
-        <w:t>zahtevi</w:t>
+        <w:t>Posebni zahtevi</w:t>
       </w:r>
       <w:bookmarkEnd w:id="8"/>
-      <w:proofErr w:type="spellEnd"/>
     </w:p>
     <w:p>
       <w:pPr>
@@ -4538,7 +3126,6 @@
           <w:szCs w:val="22"/>
         </w:rPr>
       </w:pPr>
-      <w:proofErr w:type="spellStart"/>
       <w:r>
         <w:rPr>
           <w:rFonts w:eastAsia="Adobe Kaiti Std R"/>
@@ -4547,34 +3134,21 @@
           <w:sz w:val="22"/>
           <w:szCs w:val="22"/>
         </w:rPr>
-        <w:t>Nema</w:t>
-      </w:r>
-      <w:proofErr w:type="spellEnd"/>
+        <w:t>Nema.</w:t>
+      </w:r>
+    </w:p>
+    <w:p>
+      <w:pPr>
+        <w:pStyle w:val="heding2"/>
+      </w:pPr>
+      <w:bookmarkStart w:id="9" w:name="_Toc160804675"/>
       <w:r>
         <w:rPr>
           <w:rFonts w:eastAsia="Adobe Kaiti Std R"/>
-          <w:b w:val="0"/>
-          <w:bCs/>
-          <w:sz w:val="22"/>
-          <w:szCs w:val="22"/>
-        </w:rPr>
-        <w:t>.</w:t>
-      </w:r>
-    </w:p>
-    <w:p>
-      <w:pPr>
-        <w:pStyle w:val="heding2"/>
-      </w:pPr>
-      <w:bookmarkStart w:id="9" w:name="_Toc160804675"/>
-      <w:proofErr w:type="spellStart"/>
-      <w:r>
-        <w:rPr>
-          <w:rFonts w:eastAsia="Adobe Kaiti Std R"/>
         </w:rPr>
         <w:t>Preduslovi</w:t>
       </w:r>
       <w:bookmarkEnd w:id="9"/>
-      <w:proofErr w:type="spellEnd"/>
     </w:p>
     <w:p>
       <w:pPr>
@@ -4600,95 +3174,7 @@
           <w:sz w:val="22"/>
           <w:szCs w:val="22"/>
         </w:rPr>
-        <w:t xml:space="preserve">NFT koji se </w:t>
-      </w:r>
-      <w:proofErr w:type="spellStart"/>
-      <w:r>
-        <w:rPr>
-          <w:rFonts w:eastAsia="Adobe Kaiti Std R"/>
-          <w:b w:val="0"/>
-          <w:bCs/>
-          <w:sz w:val="22"/>
-          <w:szCs w:val="22"/>
-        </w:rPr>
-        <w:t>kupuje</w:t>
-      </w:r>
-      <w:proofErr w:type="spellEnd"/>
-      <w:r>
-        <w:rPr>
-          <w:rFonts w:eastAsia="Adobe Kaiti Std R"/>
-          <w:b w:val="0"/>
-          <w:bCs/>
-          <w:sz w:val="22"/>
-          <w:szCs w:val="22"/>
-        </w:rPr>
-        <w:t xml:space="preserve"> mora </w:t>
-      </w:r>
-      <w:proofErr w:type="spellStart"/>
-      <w:r>
-        <w:rPr>
-          <w:rFonts w:eastAsia="Adobe Kaiti Std R"/>
-          <w:b w:val="0"/>
-          <w:bCs/>
-          <w:sz w:val="22"/>
-          <w:szCs w:val="22"/>
-        </w:rPr>
-        <w:t>biti</w:t>
-      </w:r>
-      <w:proofErr w:type="spellEnd"/>
-      <w:r>
-        <w:rPr>
-          <w:rFonts w:eastAsia="Adobe Kaiti Std R"/>
-          <w:b w:val="0"/>
-          <w:bCs/>
-          <w:sz w:val="22"/>
-          <w:szCs w:val="22"/>
-        </w:rPr>
-        <w:t xml:space="preserve"> </w:t>
-      </w:r>
-      <w:proofErr w:type="spellStart"/>
-      <w:r>
-        <w:rPr>
-          <w:rFonts w:eastAsia="Adobe Kaiti Std R"/>
-          <w:b w:val="0"/>
-          <w:bCs/>
-          <w:sz w:val="22"/>
-          <w:szCs w:val="22"/>
-        </w:rPr>
-        <w:t>oglašen</w:t>
-      </w:r>
-      <w:proofErr w:type="spellEnd"/>
-      <w:r>
-        <w:rPr>
-          <w:rFonts w:eastAsia="Adobe Kaiti Std R"/>
-          <w:b w:val="0"/>
-          <w:bCs/>
-          <w:sz w:val="22"/>
-          <w:szCs w:val="22"/>
-        </w:rPr>
-        <w:t xml:space="preserve"> za </w:t>
-      </w:r>
-      <w:proofErr w:type="spellStart"/>
-      <w:r>
-        <w:rPr>
-          <w:rFonts w:eastAsia="Adobe Kaiti Std R"/>
-          <w:b w:val="0"/>
-          <w:bCs/>
-          <w:sz w:val="22"/>
-          <w:szCs w:val="22"/>
-        </w:rPr>
-        <w:t>prodaju</w:t>
-      </w:r>
-      <w:proofErr w:type="spellEnd"/>
-      <w:r>
-        <w:rPr>
-          <w:rFonts w:eastAsia="Adobe Kaiti Std R"/>
-          <w:b w:val="0"/>
-          <w:bCs/>
-          <w:sz w:val="22"/>
-          <w:szCs w:val="22"/>
-        </w:rPr>
-        <w:t>.</w:t>
+        <w:t>NFT koji se kupuje mora biti oglašen za prodaju.</w:t>
       </w:r>
     </w:p>
     <w:p>
@@ -4715,139 +3201,7 @@
           <w:sz w:val="22"/>
           <w:szCs w:val="22"/>
         </w:rPr>
-        <w:t xml:space="preserve">       </w:t>
-      </w:r>
-      <w:proofErr w:type="spellStart"/>
-      <w:r>
-        <w:rPr>
-          <w:rFonts w:eastAsia="Adobe Kaiti Std R"/>
-          <w:b w:val="0"/>
-          <w:bCs/>
-          <w:sz w:val="22"/>
-          <w:szCs w:val="22"/>
-        </w:rPr>
-        <w:t>Korisnik</w:t>
-      </w:r>
-      <w:proofErr w:type="spellEnd"/>
-      <w:r>
-        <w:rPr>
-          <w:rFonts w:eastAsia="Adobe Kaiti Std R"/>
-          <w:b w:val="0"/>
-          <w:bCs/>
-          <w:sz w:val="22"/>
-          <w:szCs w:val="22"/>
-        </w:rPr>
-        <w:t xml:space="preserve"> mora </w:t>
-      </w:r>
-      <w:proofErr w:type="spellStart"/>
-      <w:r>
-        <w:rPr>
-          <w:rFonts w:eastAsia="Adobe Kaiti Std R"/>
-          <w:b w:val="0"/>
-          <w:bCs/>
-          <w:sz w:val="22"/>
-          <w:szCs w:val="22"/>
-        </w:rPr>
-        <w:t>biti</w:t>
-      </w:r>
-      <w:proofErr w:type="spellEnd"/>
-      <w:r>
-        <w:rPr>
-          <w:rFonts w:eastAsia="Adobe Kaiti Std R"/>
-          <w:b w:val="0"/>
-          <w:bCs/>
-          <w:sz w:val="22"/>
-          <w:szCs w:val="22"/>
-        </w:rPr>
-        <w:t xml:space="preserve"> </w:t>
-      </w:r>
-      <w:proofErr w:type="spellStart"/>
-      <w:r>
-        <w:rPr>
-          <w:rFonts w:eastAsia="Adobe Kaiti Std R"/>
-          <w:b w:val="0"/>
-          <w:bCs/>
-          <w:sz w:val="22"/>
-          <w:szCs w:val="22"/>
-        </w:rPr>
-        <w:t>prijavljen</w:t>
-      </w:r>
-      <w:proofErr w:type="spellEnd"/>
-      <w:r>
-        <w:rPr>
-          <w:rFonts w:eastAsia="Adobe Kaiti Std R"/>
-          <w:b w:val="0"/>
-          <w:bCs/>
-          <w:sz w:val="22"/>
-          <w:szCs w:val="22"/>
-        </w:rPr>
-        <w:t xml:space="preserve"> da bi </w:t>
-      </w:r>
-      <w:proofErr w:type="spellStart"/>
-      <w:r>
-        <w:rPr>
-          <w:rFonts w:eastAsia="Adobe Kaiti Std R"/>
-          <w:b w:val="0"/>
-          <w:bCs/>
-          <w:sz w:val="22"/>
-          <w:szCs w:val="22"/>
-        </w:rPr>
-        <w:t>mogao</w:t>
-      </w:r>
-      <w:proofErr w:type="spellEnd"/>
-      <w:r>
-        <w:rPr>
-          <w:rFonts w:eastAsia="Adobe Kaiti Std R"/>
-          <w:b w:val="0"/>
-          <w:bCs/>
-          <w:sz w:val="22"/>
-          <w:szCs w:val="22"/>
-        </w:rPr>
-        <w:t xml:space="preserve"> da </w:t>
-      </w:r>
-      <w:proofErr w:type="spellStart"/>
-      <w:r>
-        <w:rPr>
-          <w:rFonts w:eastAsia="Adobe Kaiti Std R"/>
-          <w:b w:val="0"/>
-          <w:bCs/>
-          <w:sz w:val="22"/>
-          <w:szCs w:val="22"/>
-        </w:rPr>
-        <w:t>izvrši</w:t>
-      </w:r>
-      <w:proofErr w:type="spellEnd"/>
-      <w:r>
-        <w:rPr>
-          <w:rFonts w:eastAsia="Adobe Kaiti Std R"/>
-          <w:b w:val="0"/>
-          <w:bCs/>
-          <w:sz w:val="22"/>
-          <w:szCs w:val="22"/>
-        </w:rPr>
-        <w:t xml:space="preserve"> </w:t>
-      </w:r>
-      <w:proofErr w:type="spellStart"/>
-      <w:r>
-        <w:rPr>
-          <w:rFonts w:eastAsia="Adobe Kaiti Std R"/>
-          <w:b w:val="0"/>
-          <w:bCs/>
-          <w:sz w:val="22"/>
-          <w:szCs w:val="22"/>
-        </w:rPr>
-        <w:t>transakciju</w:t>
-      </w:r>
-      <w:proofErr w:type="spellEnd"/>
-      <w:r>
-        <w:rPr>
-          <w:rFonts w:eastAsia="Adobe Kaiti Std R"/>
-          <w:b w:val="0"/>
-          <w:bCs/>
-          <w:sz w:val="22"/>
-          <w:szCs w:val="22"/>
-        </w:rPr>
-        <w:t>.</w:t>
+        <w:t xml:space="preserve">       Korisnik mora biti prijavljen da bi mogao da izvrši transakciju.</w:t>
       </w:r>
     </w:p>
     <w:p>
@@ -4888,7 +3242,6 @@
         <w:pStyle w:val="heding2"/>
       </w:pPr>
       <w:bookmarkStart w:id="10" w:name="_Toc160804676"/>
-      <w:proofErr w:type="spellStart"/>
       <w:r>
         <w:rPr>
           <w:rFonts w:eastAsia="Adobe Kaiti Std R"/>
@@ -4897,7 +3250,6 @@
         <w:t>Posledice</w:t>
       </w:r>
       <w:bookmarkEnd w:id="10"/>
-      <w:proofErr w:type="spellEnd"/>
     </w:p>
     <w:p>
       <w:pPr>
@@ -4915,7 +3267,6 @@
           <w:szCs w:val="22"/>
         </w:rPr>
       </w:pPr>
-      <w:proofErr w:type="spellStart"/>
       <w:r>
         <w:rPr>
           <w:rFonts w:eastAsia="Adobe Kaiti Std R"/>
@@ -4924,119 +3275,8 @@
           <w:sz w:val="22"/>
           <w:szCs w:val="22"/>
         </w:rPr>
-        <w:t>Kupac</w:t>
-      </w:r>
-      <w:proofErr w:type="spellEnd"/>
-      <w:r>
-        <w:rPr>
-          <w:rFonts w:eastAsia="Adobe Kaiti Std R"/>
-          <w:b w:val="0"/>
-          <w:bCs/>
-          <w:sz w:val="22"/>
-          <w:szCs w:val="22"/>
-        </w:rPr>
-        <w:t xml:space="preserve"> se </w:t>
-      </w:r>
-      <w:proofErr w:type="spellStart"/>
-      <w:r>
-        <w:rPr>
-          <w:rFonts w:eastAsia="Adobe Kaiti Std R"/>
-          <w:b w:val="0"/>
-          <w:bCs/>
-          <w:sz w:val="22"/>
-          <w:szCs w:val="22"/>
-        </w:rPr>
-        <w:t>beleži</w:t>
-      </w:r>
-      <w:proofErr w:type="spellEnd"/>
-      <w:r>
-        <w:rPr>
-          <w:rFonts w:eastAsia="Adobe Kaiti Std R"/>
-          <w:b w:val="0"/>
-          <w:bCs/>
-          <w:sz w:val="22"/>
-          <w:szCs w:val="22"/>
-        </w:rPr>
-        <w:t xml:space="preserve"> </w:t>
-      </w:r>
-      <w:proofErr w:type="spellStart"/>
-      <w:r>
-        <w:rPr>
-          <w:rFonts w:eastAsia="Adobe Kaiti Std R"/>
-          <w:b w:val="0"/>
-          <w:bCs/>
-          <w:sz w:val="22"/>
-          <w:szCs w:val="22"/>
-        </w:rPr>
-        <w:t>kao</w:t>
-      </w:r>
-      <w:proofErr w:type="spellEnd"/>
-      <w:r>
-        <w:rPr>
-          <w:rFonts w:eastAsia="Adobe Kaiti Std R"/>
-          <w:b w:val="0"/>
-          <w:bCs/>
-          <w:sz w:val="22"/>
-          <w:szCs w:val="22"/>
-        </w:rPr>
-        <w:t xml:space="preserve"> </w:t>
-      </w:r>
-      <w:proofErr w:type="spellStart"/>
-      <w:r>
-        <w:rPr>
-          <w:rFonts w:eastAsia="Adobe Kaiti Std R"/>
-          <w:b w:val="0"/>
-          <w:bCs/>
-          <w:sz w:val="22"/>
-          <w:szCs w:val="22"/>
-        </w:rPr>
-        <w:t>novi</w:t>
-      </w:r>
-      <w:proofErr w:type="spellEnd"/>
-      <w:r>
-        <w:rPr>
-          <w:rFonts w:eastAsia="Adobe Kaiti Std R"/>
-          <w:b w:val="0"/>
-          <w:bCs/>
-          <w:sz w:val="22"/>
-          <w:szCs w:val="22"/>
-        </w:rPr>
-        <w:t xml:space="preserve"> </w:t>
-      </w:r>
-      <w:proofErr w:type="spellStart"/>
-      <w:r>
-        <w:rPr>
-          <w:rFonts w:eastAsia="Adobe Kaiti Std R"/>
-          <w:b w:val="0"/>
-          <w:bCs/>
-          <w:sz w:val="22"/>
-          <w:szCs w:val="22"/>
-        </w:rPr>
-        <w:t>vlasnik</w:t>
-      </w:r>
-      <w:proofErr w:type="spellEnd"/>
-      <w:r>
-        <w:rPr>
-          <w:rFonts w:eastAsia="Adobe Kaiti Std R"/>
-          <w:b w:val="0"/>
-          <w:bCs/>
-          <w:sz w:val="22"/>
-          <w:szCs w:val="22"/>
-        </w:rPr>
-        <w:t xml:space="preserve"> NFT u </w:t>
-      </w:r>
-      <w:proofErr w:type="spellStart"/>
-      <w:r>
-        <w:rPr>
-          <w:rFonts w:eastAsia="Adobe Kaiti Std R"/>
-          <w:b w:val="0"/>
-          <w:bCs/>
-          <w:sz w:val="22"/>
-          <w:szCs w:val="22"/>
-        </w:rPr>
-        <w:t>bazi</w:t>
-      </w:r>
-      <w:proofErr w:type="spellEnd"/>
+        <w:t>Kupac se beleži kao novi vlasnik NFT u bazi</w:t>
+      </w:r>
       <w:r>
         <w:rPr>
           <w:rFonts w:eastAsia="Adobe Kaiti Std R"/>
@@ -5071,183 +3311,7 @@
           <w:sz w:val="22"/>
           <w:szCs w:val="22"/>
         </w:rPr>
-        <w:t xml:space="preserve">NFT se </w:t>
-      </w:r>
-      <w:proofErr w:type="spellStart"/>
-      <w:r>
-        <w:rPr>
-          <w:rFonts w:eastAsia="Adobe Kaiti Std R"/>
-          <w:b w:val="0"/>
-          <w:bCs/>
-          <w:sz w:val="22"/>
-          <w:szCs w:val="22"/>
-        </w:rPr>
-        <w:t>dodaje</w:t>
-      </w:r>
-      <w:proofErr w:type="spellEnd"/>
-      <w:r>
-        <w:rPr>
-          <w:rFonts w:eastAsia="Adobe Kaiti Std R"/>
-          <w:b w:val="0"/>
-          <w:bCs/>
-          <w:sz w:val="22"/>
-          <w:szCs w:val="22"/>
-        </w:rPr>
-        <w:t xml:space="preserve"> u </w:t>
-      </w:r>
-      <w:proofErr w:type="spellStart"/>
-      <w:r>
-        <w:rPr>
-          <w:rFonts w:eastAsia="Adobe Kaiti Std R"/>
-          <w:b w:val="0"/>
-          <w:bCs/>
-          <w:sz w:val="22"/>
-          <w:szCs w:val="22"/>
-        </w:rPr>
-        <w:t>privatnu</w:t>
-      </w:r>
-      <w:proofErr w:type="spellEnd"/>
-      <w:r>
-        <w:rPr>
-          <w:rFonts w:eastAsia="Adobe Kaiti Std R"/>
-          <w:b w:val="0"/>
-          <w:bCs/>
-          <w:sz w:val="22"/>
-          <w:szCs w:val="22"/>
-        </w:rPr>
-        <w:t xml:space="preserve"> </w:t>
-      </w:r>
-      <w:proofErr w:type="spellStart"/>
-      <w:r>
-        <w:rPr>
-          <w:rFonts w:eastAsia="Adobe Kaiti Std R"/>
-          <w:b w:val="0"/>
-          <w:bCs/>
-          <w:sz w:val="22"/>
-          <w:szCs w:val="22"/>
-        </w:rPr>
-        <w:t>kolekciju</w:t>
-      </w:r>
-      <w:proofErr w:type="spellEnd"/>
-      <w:r>
-        <w:rPr>
-          <w:rFonts w:eastAsia="Adobe Kaiti Std R"/>
-          <w:b w:val="0"/>
-          <w:bCs/>
-          <w:sz w:val="22"/>
-          <w:szCs w:val="22"/>
-        </w:rPr>
-        <w:t xml:space="preserve"> </w:t>
-      </w:r>
-      <w:proofErr w:type="spellStart"/>
-      <w:r>
-        <w:rPr>
-          <w:rFonts w:eastAsia="Adobe Kaiti Std R"/>
-          <w:b w:val="0"/>
-          <w:bCs/>
-          <w:sz w:val="22"/>
-          <w:szCs w:val="22"/>
-        </w:rPr>
-        <w:t>kupca</w:t>
-      </w:r>
-      <w:proofErr w:type="spellEnd"/>
-      <w:r>
-        <w:rPr>
-          <w:rFonts w:eastAsia="Adobe Kaiti Std R"/>
-          <w:b w:val="0"/>
-          <w:bCs/>
-          <w:sz w:val="22"/>
-          <w:szCs w:val="22"/>
-        </w:rPr>
-        <w:t xml:space="preserve">, a </w:t>
-      </w:r>
-      <w:proofErr w:type="spellStart"/>
-      <w:r>
-        <w:rPr>
-          <w:rFonts w:eastAsia="Adobe Kaiti Std R"/>
-          <w:b w:val="0"/>
-          <w:bCs/>
-          <w:sz w:val="22"/>
-          <w:szCs w:val="22"/>
-        </w:rPr>
-        <w:t>briše</w:t>
-      </w:r>
-      <w:proofErr w:type="spellEnd"/>
-      <w:r>
-        <w:rPr>
-          <w:rFonts w:eastAsia="Adobe Kaiti Std R"/>
-          <w:b w:val="0"/>
-          <w:bCs/>
-          <w:sz w:val="22"/>
-          <w:szCs w:val="22"/>
-        </w:rPr>
-        <w:t xml:space="preserve"> se </w:t>
-      </w:r>
-      <w:proofErr w:type="spellStart"/>
-      <w:r>
-        <w:rPr>
-          <w:rFonts w:eastAsia="Adobe Kaiti Std R"/>
-          <w:b w:val="0"/>
-          <w:bCs/>
-          <w:sz w:val="22"/>
-          <w:szCs w:val="22"/>
-        </w:rPr>
-        <w:t>iz</w:t>
-      </w:r>
-      <w:proofErr w:type="spellEnd"/>
-      <w:r>
-        <w:rPr>
-          <w:rFonts w:eastAsia="Adobe Kaiti Std R"/>
-          <w:b w:val="0"/>
-          <w:bCs/>
-          <w:sz w:val="22"/>
-          <w:szCs w:val="22"/>
-        </w:rPr>
-        <w:t xml:space="preserve"> </w:t>
-      </w:r>
-      <w:proofErr w:type="spellStart"/>
-      <w:r>
-        <w:rPr>
-          <w:rFonts w:eastAsia="Adobe Kaiti Std R"/>
-          <w:b w:val="0"/>
-          <w:bCs/>
-          <w:sz w:val="22"/>
-          <w:szCs w:val="22"/>
-        </w:rPr>
-        <w:t>kolekcije</w:t>
-      </w:r>
-      <w:proofErr w:type="spellEnd"/>
-      <w:r>
-        <w:rPr>
-          <w:rFonts w:eastAsia="Adobe Kaiti Std R"/>
-          <w:b w:val="0"/>
-          <w:bCs/>
-          <w:sz w:val="22"/>
-          <w:szCs w:val="22"/>
-        </w:rPr>
-        <w:t xml:space="preserve"> </w:t>
-      </w:r>
-      <w:proofErr w:type="spellStart"/>
-      <w:r>
-        <w:rPr>
-          <w:rFonts w:eastAsia="Adobe Kaiti Std R"/>
-          <w:b w:val="0"/>
-          <w:bCs/>
-          <w:sz w:val="22"/>
-          <w:szCs w:val="22"/>
-        </w:rPr>
-        <w:t>prodavca</w:t>
-      </w:r>
-      <w:proofErr w:type="spellEnd"/>
-      <w:r>
-        <w:rPr>
-          <w:rFonts w:eastAsia="Adobe Kaiti Std R"/>
-          <w:b w:val="0"/>
-          <w:bCs/>
-          <w:sz w:val="22"/>
-          <w:szCs w:val="22"/>
-        </w:rPr>
-        <w:t>.</w:t>
+        <w:t>NFT se dodaje u privatnu kolekciju kupca, a briše se iz kolekcije prodavca.</w:t>
       </w:r>
     </w:p>
     <w:p>
@@ -5293,7 +3357,7 @@
 </file>
 
 <file path=word/endnotes.xml><?xml version="1.0" encoding="utf-8"?>
-<w:endnotes xmlns:wpc="http://schemas.microsoft.com/office/word/2010/wordprocessingCanvas" xmlns:cx="http://schemas.microsoft.com/office/drawing/2014/chartex" xmlns:cx1="http://schemas.microsoft.com/office/drawing/2015/9/8/chartex" xmlns:cx2="http://schemas.microsoft.com/office/drawing/2015/10/21/chartex" xmlns:cx3="http://schemas.microsoft.com/office/drawing/2016/5/9/chartex" xmlns:cx4="http://schemas.microsoft.com/office/drawing/2016/5/10/chartex" xmlns:cx5="http://schemas.microsoft.com/office/drawing/2016/5/11/chartex" xmlns:cx6="http://schemas.microsoft.com/office/drawing/2016/5/12/chartex" xmlns:cx7="http://schemas.microsoft.com/office/drawing/2016/5/13/chartex" xmlns:cx8="http://schemas.microsoft.com/office/drawing/2016/5/14/chartex" xmlns:mc="http://schemas.openxmlformats.org/markup-compatibility/2006" xmlns:aink="http://schemas.microsoft.com/office/drawing/2016/ink" xmlns:am3d="http://schemas.microsoft.com/office/drawing/2017/model3d" xmlns:o="urn:schemas-microsoft-com:office:office" xmlns:oel="http://schemas.microsoft.com/office/2019/extlst" xmlns:r="http://schemas.openxmlformats.org/officeDocument/2006/relationships" xmlns:m="http://schemas.openxmlformats.org/officeDocument/2006/math" xmlns:v="urn:schemas-microsoft-com:vml" xmlns:wp14="http://schemas.microsoft.com/office/word/2010/wordprocessingDrawing" xmlns:wp="http://schemas.openxmlformats.org/drawingml/2006/wordprocessingDrawing" xmlns:w10="urn:schemas-microsoft-com:office:word" xmlns:w="http://schemas.openxmlformats.org/wordprocessingml/2006/main" xmlns:w14="http://schemas.microsoft.com/office/word/2010/wordml" xmlns:w15="http://schemas.microsoft.com/office/word/2012/wordml" xmlns:w16cex="http://schemas.microsoft.com/office/word/2018/wordml/cex" xmlns:w16cid="http://schemas.microsoft.com/office/word/2016/wordml/cid" xmlns:w16="http://schemas.microsoft.com/office/word/2018/wordml" xmlns:w16sdtdh="http://schemas.microsoft.com/office/word/2020/wordml/sdtdatahash" xmlns:w16se="http://schemas.microsoft.com/office/word/2015/wordml/symex" xmlns:wpg="http://schemas.microsoft.com/office/word/2010/wordprocessingGroup" xmlns:wpi="http://schemas.microsoft.com/office/word/2010/wordprocessingInk" xmlns:wne="http://schemas.microsoft.com/office/word/2006/wordml" xmlns:wps="http://schemas.microsoft.com/office/word/2010/wordprocessingShape" mc:Ignorable="w14 w15 w16se w16cid w16 w16cex w16sdtdh wp14">
+<w:endnotes xmlns:wpc="http://schemas.microsoft.com/office/word/2010/wordprocessingCanvas" xmlns:cx="http://schemas.microsoft.com/office/drawing/2014/chartex" xmlns:cx1="http://schemas.microsoft.com/office/drawing/2015/9/8/chartex" xmlns:cx2="http://schemas.microsoft.com/office/drawing/2015/10/21/chartex" xmlns:cx3="http://schemas.microsoft.com/office/drawing/2016/5/9/chartex" xmlns:cx4="http://schemas.microsoft.com/office/drawing/2016/5/10/chartex" xmlns:cx5="http://schemas.microsoft.com/office/drawing/2016/5/11/chartex" xmlns:cx6="http://schemas.microsoft.com/office/drawing/2016/5/12/chartex" xmlns:cx7="http://schemas.microsoft.com/office/drawing/2016/5/13/chartex" xmlns:cx8="http://schemas.microsoft.com/office/drawing/2016/5/14/chartex" xmlns:mc="http://schemas.openxmlformats.org/markup-compatibility/2006" xmlns:aink="http://schemas.microsoft.com/office/drawing/2016/ink" xmlns:am3d="http://schemas.microsoft.com/office/drawing/2017/model3d" xmlns:o="urn:schemas-microsoft-com:office:office" xmlns:oel="http://schemas.microsoft.com/office/2019/extlst" xmlns:r="http://schemas.openxmlformats.org/officeDocument/2006/relationships" xmlns:m="http://schemas.openxmlformats.org/officeDocument/2006/math" xmlns:v="urn:schemas-microsoft-com:vml" xmlns:wp14="http://schemas.microsoft.com/office/word/2010/wordprocessingDrawing" xmlns:wp="http://schemas.openxmlformats.org/drawingml/2006/wordprocessingDrawing" xmlns:w10="urn:schemas-microsoft-com:office:word" xmlns:w="http://schemas.openxmlformats.org/wordprocessingml/2006/main" xmlns:w14="http://schemas.microsoft.com/office/word/2010/wordml" xmlns:w15="http://schemas.microsoft.com/office/word/2012/wordml" xmlns:w16cex="http://schemas.microsoft.com/office/word/2018/wordml/cex" xmlns:w16cid="http://schemas.microsoft.com/office/word/2016/wordml/cid" xmlns:w16="http://schemas.microsoft.com/office/word/2018/wordml" xmlns:w16du="http://schemas.microsoft.com/office/word/2023/wordml/word16du" xmlns:w16sdtdh="http://schemas.microsoft.com/office/word/2020/wordml/sdtdatahash" xmlns:w16se="http://schemas.microsoft.com/office/word/2015/wordml/symex" xmlns:wpg="http://schemas.microsoft.com/office/word/2010/wordprocessingGroup" xmlns:wpi="http://schemas.microsoft.com/office/word/2010/wordprocessingInk" xmlns:wne="http://schemas.microsoft.com/office/word/2006/wordml" xmlns:wps="http://schemas.microsoft.com/office/word/2010/wordprocessingShape" mc:Ignorable="w14 w15 w16se w16cid w16 w16cex w16sdtdh w16du wp14">
   <w:endnote w:type="separator" w:id="-1">
     <w:p>
       <w:pPr>
@@ -5318,7 +3382,7 @@
 </file>
 
 <file path=word/footer1.xml><?xml version="1.0" encoding="utf-8"?>
-<w:ftr xmlns:wpc="http://schemas.microsoft.com/office/word/2010/wordprocessingCanvas" xmlns:cx="http://schemas.microsoft.com/office/drawing/2014/chartex" xmlns:cx1="http://schemas.microsoft.com/office/drawing/2015/9/8/chartex" xmlns:cx2="http://schemas.microsoft.com/office/drawing/2015/10/21/chartex" xmlns:cx3="http://schemas.microsoft.com/office/drawing/2016/5/9/chartex" xmlns:cx4="http://schemas.microsoft.com/office/drawing/2016/5/10/chartex" xmlns:cx5="http://schemas.microsoft.com/office/drawing/2016/5/11/chartex" xmlns:cx6="http://schemas.microsoft.com/office/drawing/2016/5/12/chartex" xmlns:cx7="http://schemas.microsoft.com/office/drawing/2016/5/13/chartex" xmlns:cx8="http://schemas.microsoft.com/office/drawing/2016/5/14/chartex" xmlns:mc="http://schemas.openxmlformats.org/markup-compatibility/2006" xmlns:aink="http://schemas.microsoft.com/office/drawing/2016/ink" xmlns:am3d="http://schemas.microsoft.com/office/drawing/2017/model3d" xmlns:o="urn:schemas-microsoft-com:office:office" xmlns:oel="http://schemas.microsoft.com/office/2019/extlst" xmlns:r="http://schemas.openxmlformats.org/officeDocument/2006/relationships" xmlns:m="http://schemas.openxmlformats.org/officeDocument/2006/math" xmlns:v="urn:schemas-microsoft-com:vml" xmlns:wp14="http://schemas.microsoft.com/office/word/2010/wordprocessingDrawing" xmlns:wp="http://schemas.openxmlformats.org/drawingml/2006/wordprocessingDrawing" xmlns:w10="urn:schemas-microsoft-com:office:word" xmlns:w="http://schemas.openxmlformats.org/wordprocessingml/2006/main" xmlns:w14="http://schemas.microsoft.com/office/word/2010/wordml" xmlns:w15="http://schemas.microsoft.com/office/word/2012/wordml" xmlns:w16cex="http://schemas.microsoft.com/office/word/2018/wordml/cex" xmlns:w16cid="http://schemas.microsoft.com/office/word/2016/wordml/cid" xmlns:w16="http://schemas.microsoft.com/office/word/2018/wordml" xmlns:w16sdtdh="http://schemas.microsoft.com/office/word/2020/wordml/sdtdatahash" xmlns:w16se="http://schemas.microsoft.com/office/word/2015/wordml/symex" xmlns:wpg="http://schemas.microsoft.com/office/word/2010/wordprocessingGroup" xmlns:wpi="http://schemas.microsoft.com/office/word/2010/wordprocessingInk" xmlns:wne="http://schemas.microsoft.com/office/word/2006/wordml" xmlns:wps="http://schemas.microsoft.com/office/word/2010/wordprocessingShape" mc:Ignorable="w14 w15 w16se w16cid w16 w16cex w16sdtdh wp14">
+<w:ftr xmlns:wpc="http://schemas.microsoft.com/office/word/2010/wordprocessingCanvas" xmlns:cx="http://schemas.microsoft.com/office/drawing/2014/chartex" xmlns:cx1="http://schemas.microsoft.com/office/drawing/2015/9/8/chartex" xmlns:cx2="http://schemas.microsoft.com/office/drawing/2015/10/21/chartex" xmlns:cx3="http://schemas.microsoft.com/office/drawing/2016/5/9/chartex" xmlns:cx4="http://schemas.microsoft.com/office/drawing/2016/5/10/chartex" xmlns:cx5="http://schemas.microsoft.com/office/drawing/2016/5/11/chartex" xmlns:cx6="http://schemas.microsoft.com/office/drawing/2016/5/12/chartex" xmlns:cx7="http://schemas.microsoft.com/office/drawing/2016/5/13/chartex" xmlns:cx8="http://schemas.microsoft.com/office/drawing/2016/5/14/chartex" xmlns:mc="http://schemas.openxmlformats.org/markup-compatibility/2006" xmlns:aink="http://schemas.microsoft.com/office/drawing/2016/ink" xmlns:am3d="http://schemas.microsoft.com/office/drawing/2017/model3d" xmlns:o="urn:schemas-microsoft-com:office:office" xmlns:oel="http://schemas.microsoft.com/office/2019/extlst" xmlns:r="http://schemas.openxmlformats.org/officeDocument/2006/relationships" xmlns:m="http://schemas.openxmlformats.org/officeDocument/2006/math" xmlns:v="urn:schemas-microsoft-com:vml" xmlns:wp14="http://schemas.microsoft.com/office/word/2010/wordprocessingDrawing" xmlns:wp="http://schemas.openxmlformats.org/drawingml/2006/wordprocessingDrawing" xmlns:w10="urn:schemas-microsoft-com:office:word" xmlns:w="http://schemas.openxmlformats.org/wordprocessingml/2006/main" xmlns:w14="http://schemas.microsoft.com/office/word/2010/wordml" xmlns:w15="http://schemas.microsoft.com/office/word/2012/wordml" xmlns:w16cex="http://schemas.microsoft.com/office/word/2018/wordml/cex" xmlns:w16cid="http://schemas.microsoft.com/office/word/2016/wordml/cid" xmlns:w16="http://schemas.microsoft.com/office/word/2018/wordml" xmlns:w16du="http://schemas.microsoft.com/office/word/2023/wordml/word16du" xmlns:w16sdtdh="http://schemas.microsoft.com/office/word/2020/wordml/sdtdatahash" xmlns:w16se="http://schemas.microsoft.com/office/word/2015/wordml/symex" xmlns:wpg="http://schemas.microsoft.com/office/word/2010/wordprocessingGroup" xmlns:wpi="http://schemas.microsoft.com/office/word/2010/wordprocessingInk" xmlns:wne="http://schemas.microsoft.com/office/word/2006/wordml" xmlns:wps="http://schemas.microsoft.com/office/word/2010/wordprocessingShape" mc:Ignorable="w14 w15 w16se w16cid w16 w16cex w16sdtdh w16du wp14">
   <w:sdt>
     <w:sdtPr>
       <w:id w:val="811144923"/>
@@ -5402,7 +3466,7 @@
       <w:rPr>
         <w:noProof/>
       </w:rPr>
-      <w:t>10-Mar-24</w:t>
+      <w:t>12-Jun-24</w:t>
     </w:r>
     <w:r>
       <w:fldChar w:fldCharType="end"/>
@@ -5415,7 +3479,7 @@
 </file>
 
 <file path=word/footnotes.xml><?xml version="1.0" encoding="utf-8"?>
-<w:footnotes xmlns:wpc="http://schemas.microsoft.com/office/word/2010/wordprocessingCanvas" xmlns:cx="http://schemas.microsoft.com/office/drawing/2014/chartex" xmlns:cx1="http://schemas.microsoft.com/office/drawing/2015/9/8/chartex" xmlns:cx2="http://schemas.microsoft.com/office/drawing/2015/10/21/chartex" xmlns:cx3="http://schemas.microsoft.com/office/drawing/2016/5/9/chartex" xmlns:cx4="http://schemas.microsoft.com/office/drawing/2016/5/10/chartex" xmlns:cx5="http://schemas.microsoft.com/office/drawing/2016/5/11/chartex" xmlns:cx6="http://schemas.microsoft.com/office/drawing/2016/5/12/chartex" xmlns:cx7="http://schemas.microsoft.com/office/drawing/2016/5/13/chartex" xmlns:cx8="http://schemas.microsoft.com/office/drawing/2016/5/14/chartex" xmlns:mc="http://schemas.openxmlformats.org/markup-compatibility/2006" xmlns:aink="http://schemas.microsoft.com/office/drawing/2016/ink" xmlns:am3d="http://schemas.microsoft.com/office/drawing/2017/model3d" xmlns:o="urn:schemas-microsoft-com:office:office" xmlns:oel="http://schemas.microsoft.com/office/2019/extlst" xmlns:r="http://schemas.openxmlformats.org/officeDocument/2006/relationships" xmlns:m="http://schemas.openxmlformats.org/officeDocument/2006/math" xmlns:v="urn:schemas-microsoft-com:vml" xmlns:wp14="http://schemas.microsoft.com/office/word/2010/wordprocessingDrawing" xmlns:wp="http://schemas.openxmlformats.org/drawingml/2006/wordprocessingDrawing" xmlns:w10="urn:schemas-microsoft-com:office:word" xmlns:w="http://schemas.openxmlformats.org/wordprocessingml/2006/main" xmlns:w14="http://schemas.microsoft.com/office/word/2010/wordml" xmlns:w15="http://schemas.microsoft.com/office/word/2012/wordml" xmlns:w16cex="http://schemas.microsoft.com/office/word/2018/wordml/cex" xmlns:w16cid="http://schemas.microsoft.com/office/word/2016/wordml/cid" xmlns:w16="http://schemas.microsoft.com/office/word/2018/wordml" xmlns:w16sdtdh="http://schemas.microsoft.com/office/word/2020/wordml/sdtdatahash" xmlns:w16se="http://schemas.microsoft.com/office/word/2015/wordml/symex" xmlns:wpg="http://schemas.microsoft.com/office/word/2010/wordprocessingGroup" xmlns:wpi="http://schemas.microsoft.com/office/word/2010/wordprocessingInk" xmlns:wne="http://schemas.microsoft.com/office/word/2006/wordml" xmlns:wps="http://schemas.microsoft.com/office/word/2010/wordprocessingShape" mc:Ignorable="w14 w15 w16se w16cid w16 w16cex w16sdtdh wp14">
+<w:footnotes xmlns:wpc="http://schemas.microsoft.com/office/word/2010/wordprocessingCanvas" xmlns:cx="http://schemas.microsoft.com/office/drawing/2014/chartex" xmlns:cx1="http://schemas.microsoft.com/office/drawing/2015/9/8/chartex" xmlns:cx2="http://schemas.microsoft.com/office/drawing/2015/10/21/chartex" xmlns:cx3="http://schemas.microsoft.com/office/drawing/2016/5/9/chartex" xmlns:cx4="http://schemas.microsoft.com/office/drawing/2016/5/10/chartex" xmlns:cx5="http://schemas.microsoft.com/office/drawing/2016/5/11/chartex" xmlns:cx6="http://schemas.microsoft.com/office/drawing/2016/5/12/chartex" xmlns:cx7="http://schemas.microsoft.com/office/drawing/2016/5/13/chartex" xmlns:cx8="http://schemas.microsoft.com/office/drawing/2016/5/14/chartex" xmlns:mc="http://schemas.openxmlformats.org/markup-compatibility/2006" xmlns:aink="http://schemas.microsoft.com/office/drawing/2016/ink" xmlns:am3d="http://schemas.microsoft.com/office/drawing/2017/model3d" xmlns:o="urn:schemas-microsoft-com:office:office" xmlns:oel="http://schemas.microsoft.com/office/2019/extlst" xmlns:r="http://schemas.openxmlformats.org/officeDocument/2006/relationships" xmlns:m="http://schemas.openxmlformats.org/officeDocument/2006/math" xmlns:v="urn:schemas-microsoft-com:vml" xmlns:wp14="http://schemas.microsoft.com/office/word/2010/wordprocessingDrawing" xmlns:wp="http://schemas.openxmlformats.org/drawingml/2006/wordprocessingDrawing" xmlns:w10="urn:schemas-microsoft-com:office:word" xmlns:w="http://schemas.openxmlformats.org/wordprocessingml/2006/main" xmlns:w14="http://schemas.microsoft.com/office/word/2010/wordml" xmlns:w15="http://schemas.microsoft.com/office/word/2012/wordml" xmlns:w16cex="http://schemas.microsoft.com/office/word/2018/wordml/cex" xmlns:w16cid="http://schemas.microsoft.com/office/word/2016/wordml/cid" xmlns:w16="http://schemas.microsoft.com/office/word/2018/wordml" xmlns:w16du="http://schemas.microsoft.com/office/word/2023/wordml/word16du" xmlns:w16sdtdh="http://schemas.microsoft.com/office/word/2020/wordml/sdtdatahash" xmlns:w16se="http://schemas.microsoft.com/office/word/2015/wordml/symex" xmlns:wpg="http://schemas.microsoft.com/office/word/2010/wordprocessingGroup" xmlns:wpi="http://schemas.microsoft.com/office/word/2010/wordprocessingInk" xmlns:wne="http://schemas.microsoft.com/office/word/2006/wordml" xmlns:wps="http://schemas.microsoft.com/office/word/2010/wordprocessingShape" mc:Ignorable="w14 w15 w16se w16cid w16 w16cex w16sdtdh w16du wp14">
   <w:footnote w:type="separator" w:id="-1">
     <w:p>
       <w:pPr>
@@ -5440,7 +3504,7 @@
 </file>
 
 <file path=word/header1.xml><?xml version="1.0" encoding="utf-8"?>
-<w:hdr xmlns:wpc="http://schemas.microsoft.com/office/word/2010/wordprocessingCanvas" xmlns:cx="http://schemas.microsoft.com/office/drawing/2014/chartex" xmlns:cx1="http://schemas.microsoft.com/office/drawing/2015/9/8/chartex" xmlns:cx2="http://schemas.microsoft.com/office/drawing/2015/10/21/chartex" xmlns:cx3="http://schemas.microsoft.com/office/drawing/2016/5/9/chartex" xmlns:cx4="http://schemas.microsoft.com/office/drawing/2016/5/10/chartex" xmlns:cx5="http://schemas.microsoft.com/office/drawing/2016/5/11/chartex" xmlns:cx6="http://schemas.microsoft.com/office/drawing/2016/5/12/chartex" xmlns:cx7="http://schemas.microsoft.com/office/drawing/2016/5/13/chartex" xmlns:cx8="http://schemas.microsoft.com/office/drawing/2016/5/14/chartex" xmlns:mc="http://schemas.openxmlformats.org/markup-compatibility/2006" xmlns:aink="http://schemas.microsoft.com/office/drawing/2016/ink" xmlns:am3d="http://schemas.microsoft.com/office/drawing/2017/model3d" xmlns:o="urn:schemas-microsoft-com:office:office" xmlns:oel="http://schemas.microsoft.com/office/2019/extlst" xmlns:r="http://schemas.openxmlformats.org/officeDocument/2006/relationships" xmlns:m="http://schemas.openxmlformats.org/officeDocument/2006/math" xmlns:v="urn:schemas-microsoft-com:vml" xmlns:wp14="http://schemas.microsoft.com/office/word/2010/wordprocessingDrawing" xmlns:wp="http://schemas.openxmlformats.org/drawingml/2006/wordprocessingDrawing" xmlns:w10="urn:schemas-microsoft-com:office:word" xmlns:w="http://schemas.openxmlformats.org/wordprocessingml/2006/main" xmlns:w14="http://schemas.microsoft.com/office/word/2010/wordml" xmlns:w15="http://schemas.microsoft.com/office/word/2012/wordml" xmlns:w16cex="http://schemas.microsoft.com/office/word/2018/wordml/cex" xmlns:w16cid="http://schemas.microsoft.com/office/word/2016/wordml/cid" xmlns:w16="http://schemas.microsoft.com/office/word/2018/wordml" xmlns:w16sdtdh="http://schemas.microsoft.com/office/word/2020/wordml/sdtdatahash" xmlns:w16se="http://schemas.microsoft.com/office/word/2015/wordml/symex" xmlns:wpg="http://schemas.microsoft.com/office/word/2010/wordprocessingGroup" xmlns:wpi="http://schemas.microsoft.com/office/word/2010/wordprocessingInk" xmlns:wne="http://schemas.microsoft.com/office/word/2006/wordml" xmlns:wps="http://schemas.microsoft.com/office/word/2010/wordprocessingShape" mc:Ignorable="w14 w15 w16se w16cid w16 w16cex w16sdtdh wp14">
+<w:hdr xmlns:wpc="http://schemas.microsoft.com/office/word/2010/wordprocessingCanvas" xmlns:cx="http://schemas.microsoft.com/office/drawing/2014/chartex" xmlns:cx1="http://schemas.microsoft.com/office/drawing/2015/9/8/chartex" xmlns:cx2="http://schemas.microsoft.com/office/drawing/2015/10/21/chartex" xmlns:cx3="http://schemas.microsoft.com/office/drawing/2016/5/9/chartex" xmlns:cx4="http://schemas.microsoft.com/office/drawing/2016/5/10/chartex" xmlns:cx5="http://schemas.microsoft.com/office/drawing/2016/5/11/chartex" xmlns:cx6="http://schemas.microsoft.com/office/drawing/2016/5/12/chartex" xmlns:cx7="http://schemas.microsoft.com/office/drawing/2016/5/13/chartex" xmlns:cx8="http://schemas.microsoft.com/office/drawing/2016/5/14/chartex" xmlns:mc="http://schemas.openxmlformats.org/markup-compatibility/2006" xmlns:aink="http://schemas.microsoft.com/office/drawing/2016/ink" xmlns:am3d="http://schemas.microsoft.com/office/drawing/2017/model3d" xmlns:o="urn:schemas-microsoft-com:office:office" xmlns:oel="http://schemas.microsoft.com/office/2019/extlst" xmlns:r="http://schemas.openxmlformats.org/officeDocument/2006/relationships" xmlns:m="http://schemas.openxmlformats.org/officeDocument/2006/math" xmlns:v="urn:schemas-microsoft-com:vml" xmlns:wp14="http://schemas.microsoft.com/office/word/2010/wordprocessingDrawing" xmlns:wp="http://schemas.openxmlformats.org/drawingml/2006/wordprocessingDrawing" xmlns:w10="urn:schemas-microsoft-com:office:word" xmlns:w="http://schemas.openxmlformats.org/wordprocessingml/2006/main" xmlns:w14="http://schemas.microsoft.com/office/word/2010/wordml" xmlns:w15="http://schemas.microsoft.com/office/word/2012/wordml" xmlns:w16cex="http://schemas.microsoft.com/office/word/2018/wordml/cex" xmlns:w16cid="http://schemas.microsoft.com/office/word/2016/wordml/cid" xmlns:w16="http://schemas.microsoft.com/office/word/2018/wordml" xmlns:w16du="http://schemas.microsoft.com/office/word/2023/wordml/word16du" xmlns:w16sdtdh="http://schemas.microsoft.com/office/word/2020/wordml/sdtdatahash" xmlns:w16se="http://schemas.microsoft.com/office/word/2015/wordml/symex" xmlns:wpg="http://schemas.microsoft.com/office/word/2010/wordprocessingGroup" xmlns:wpi="http://schemas.microsoft.com/office/word/2010/wordprocessingInk" xmlns:wne="http://schemas.microsoft.com/office/word/2006/wordml" xmlns:wps="http://schemas.microsoft.com/office/word/2010/wordprocessingShape" mc:Ignorable="w14 w15 w16se w16cid w16 w16cex w16sdtdh w16du wp14">
   <w:p>
     <w:pPr>
       <w:pStyle w:val="Header"/>
@@ -5480,7 +3544,7 @@
 </file>
 
 <file path=word/header2.xml><?xml version="1.0" encoding="utf-8"?>
-<w:hdr xmlns:wpc="http://schemas.microsoft.com/office/word/2010/wordprocessingCanvas" xmlns:cx="http://schemas.microsoft.com/office/drawing/2014/chartex" xmlns:cx1="http://schemas.microsoft.com/office/drawing/2015/9/8/chartex" xmlns:cx2="http://schemas.microsoft.com/office/drawing/2015/10/21/chartex" xmlns:cx3="http://schemas.microsoft.com/office/drawing/2016/5/9/chartex" xmlns:cx4="http://schemas.microsoft.com/office/drawing/2016/5/10/chartex" xmlns:cx5="http://schemas.microsoft.com/office/drawing/2016/5/11/chartex" xmlns:cx6="http://schemas.microsoft.com/office/drawing/2016/5/12/chartex" xmlns:cx7="http://schemas.microsoft.com/office/drawing/2016/5/13/chartex" xmlns:cx8="http://schemas.microsoft.com/office/drawing/2016/5/14/chartex" xmlns:mc="http://schemas.openxmlformats.org/markup-compatibility/2006" xmlns:aink="http://schemas.microsoft.com/office/drawing/2016/ink" xmlns:am3d="http://schemas.microsoft.com/office/drawing/2017/model3d" xmlns:o="urn:schemas-microsoft-com:office:office" xmlns:oel="http://schemas.microsoft.com/office/2019/extlst" xmlns:r="http://schemas.openxmlformats.org/officeDocument/2006/relationships" xmlns:m="http://schemas.openxmlformats.org/officeDocument/2006/math" xmlns:v="urn:schemas-microsoft-com:vml" xmlns:wp14="http://schemas.microsoft.com/office/word/2010/wordprocessingDrawing" xmlns:wp="http://schemas.openxmlformats.org/drawingml/2006/wordprocessingDrawing" xmlns:w10="urn:schemas-microsoft-com:office:word" xmlns:w="http://schemas.openxmlformats.org/wordprocessingml/2006/main" xmlns:w14="http://schemas.microsoft.com/office/word/2010/wordml" xmlns:w15="http://schemas.microsoft.com/office/word/2012/wordml" xmlns:w16cex="http://schemas.microsoft.com/office/word/2018/wordml/cex" xmlns:w16cid="http://schemas.microsoft.com/office/word/2016/wordml/cid" xmlns:w16="http://schemas.microsoft.com/office/word/2018/wordml" xmlns:w16sdtdh="http://schemas.microsoft.com/office/word/2020/wordml/sdtdatahash" xmlns:w16se="http://schemas.microsoft.com/office/word/2015/wordml/symex" xmlns:wpg="http://schemas.microsoft.com/office/word/2010/wordprocessingGroup" xmlns:wpi="http://schemas.microsoft.com/office/word/2010/wordprocessingInk" xmlns:wne="http://schemas.microsoft.com/office/word/2006/wordml" xmlns:wps="http://schemas.microsoft.com/office/word/2010/wordprocessingShape" mc:Ignorable="w14 w15 w16se w16cid w16 w16cex w16sdtdh wp14">
+<w:hdr xmlns:wpc="http://schemas.microsoft.com/office/word/2010/wordprocessingCanvas" xmlns:cx="http://schemas.microsoft.com/office/drawing/2014/chartex" xmlns:cx1="http://schemas.microsoft.com/office/drawing/2015/9/8/chartex" xmlns:cx2="http://schemas.microsoft.com/office/drawing/2015/10/21/chartex" xmlns:cx3="http://schemas.microsoft.com/office/drawing/2016/5/9/chartex" xmlns:cx4="http://schemas.microsoft.com/office/drawing/2016/5/10/chartex" xmlns:cx5="http://schemas.microsoft.com/office/drawing/2016/5/11/chartex" xmlns:cx6="http://schemas.microsoft.com/office/drawing/2016/5/12/chartex" xmlns:cx7="http://schemas.microsoft.com/office/drawing/2016/5/13/chartex" xmlns:cx8="http://schemas.microsoft.com/office/drawing/2016/5/14/chartex" xmlns:mc="http://schemas.openxmlformats.org/markup-compatibility/2006" xmlns:aink="http://schemas.microsoft.com/office/drawing/2016/ink" xmlns:am3d="http://schemas.microsoft.com/office/drawing/2017/model3d" xmlns:o="urn:schemas-microsoft-com:office:office" xmlns:oel="http://schemas.microsoft.com/office/2019/extlst" xmlns:r="http://schemas.openxmlformats.org/officeDocument/2006/relationships" xmlns:m="http://schemas.openxmlformats.org/officeDocument/2006/math" xmlns:v="urn:schemas-microsoft-com:vml" xmlns:wp14="http://schemas.microsoft.com/office/word/2010/wordprocessingDrawing" xmlns:wp="http://schemas.openxmlformats.org/drawingml/2006/wordprocessingDrawing" xmlns:w10="urn:schemas-microsoft-com:office:word" xmlns:w="http://schemas.openxmlformats.org/wordprocessingml/2006/main" xmlns:w14="http://schemas.microsoft.com/office/word/2010/wordml" xmlns:w15="http://schemas.microsoft.com/office/word/2012/wordml" xmlns:w16cex="http://schemas.microsoft.com/office/word/2018/wordml/cex" xmlns:w16cid="http://schemas.microsoft.com/office/word/2016/wordml/cid" xmlns:w16="http://schemas.microsoft.com/office/word/2018/wordml" xmlns:w16du="http://schemas.microsoft.com/office/word/2023/wordml/word16du" xmlns:w16sdtdh="http://schemas.microsoft.com/office/word/2020/wordml/sdtdatahash" xmlns:w16se="http://schemas.microsoft.com/office/word/2015/wordml/symex" xmlns:wpg="http://schemas.microsoft.com/office/word/2010/wordprocessingGroup" xmlns:wpi="http://schemas.microsoft.com/office/word/2010/wordprocessingInk" xmlns:wne="http://schemas.microsoft.com/office/word/2006/wordml" xmlns:wps="http://schemas.microsoft.com/office/word/2010/wordprocessingShape" mc:Ignorable="w14 w15 w16se w16cid w16 w16cex w16sdtdh w16du wp14">
   <w:p>
     <w:pPr>
       <w:pStyle w:val="Header"/>
@@ -5573,7 +3637,7 @@
 </file>
 
 <file path=word/header3.xml><?xml version="1.0" encoding="utf-8"?>
-<w:hdr xmlns:wpc="http://schemas.microsoft.com/office/word/2010/wordprocessingCanvas" xmlns:cx="http://schemas.microsoft.com/office/drawing/2014/chartex" xmlns:cx1="http://schemas.microsoft.com/office/drawing/2015/9/8/chartex" xmlns:cx2="http://schemas.microsoft.com/office/drawing/2015/10/21/chartex" xmlns:cx3="http://schemas.microsoft.com/office/drawing/2016/5/9/chartex" xmlns:cx4="http://schemas.microsoft.com/office/drawing/2016/5/10/chartex" xmlns:cx5="http://schemas.microsoft.com/office/drawing/2016/5/11/chartex" xmlns:cx6="http://schemas.microsoft.com/office/drawing/2016/5/12/chartex" xmlns:cx7="http://schemas.microsoft.com/office/drawing/2016/5/13/chartex" xmlns:cx8="http://schemas.microsoft.com/office/drawing/2016/5/14/chartex" xmlns:mc="http://schemas.openxmlformats.org/markup-compatibility/2006" xmlns:aink="http://schemas.microsoft.com/office/drawing/2016/ink" xmlns:am3d="http://schemas.microsoft.com/office/drawing/2017/model3d" xmlns:o="urn:schemas-microsoft-com:office:office" xmlns:oel="http://schemas.microsoft.com/office/2019/extlst" xmlns:r="http://schemas.openxmlformats.org/officeDocument/2006/relationships" xmlns:m="http://schemas.openxmlformats.org/officeDocument/2006/math" xmlns:v="urn:schemas-microsoft-com:vml" xmlns:wp14="http://schemas.microsoft.com/office/word/2010/wordprocessingDrawing" xmlns:wp="http://schemas.openxmlformats.org/drawingml/2006/wordprocessingDrawing" xmlns:w10="urn:schemas-microsoft-com:office:word" xmlns:w="http://schemas.openxmlformats.org/wordprocessingml/2006/main" xmlns:w14="http://schemas.microsoft.com/office/word/2010/wordml" xmlns:w15="http://schemas.microsoft.com/office/word/2012/wordml" xmlns:w16cex="http://schemas.microsoft.com/office/word/2018/wordml/cex" xmlns:w16cid="http://schemas.microsoft.com/office/word/2016/wordml/cid" xmlns:w16="http://schemas.microsoft.com/office/word/2018/wordml" xmlns:w16sdtdh="http://schemas.microsoft.com/office/word/2020/wordml/sdtdatahash" xmlns:w16se="http://schemas.microsoft.com/office/word/2015/wordml/symex" xmlns:wpg="http://schemas.microsoft.com/office/word/2010/wordprocessingGroup" xmlns:wpi="http://schemas.microsoft.com/office/word/2010/wordprocessingInk" xmlns:wne="http://schemas.microsoft.com/office/word/2006/wordml" xmlns:wps="http://schemas.microsoft.com/office/word/2010/wordprocessingShape" mc:Ignorable="w14 w15 w16se w16cid w16 w16cex w16sdtdh wp14">
+<w:hdr xmlns:wpc="http://schemas.microsoft.com/office/word/2010/wordprocessingCanvas" xmlns:cx="http://schemas.microsoft.com/office/drawing/2014/chartex" xmlns:cx1="http://schemas.microsoft.com/office/drawing/2015/9/8/chartex" xmlns:cx2="http://schemas.microsoft.com/office/drawing/2015/10/21/chartex" xmlns:cx3="http://schemas.microsoft.com/office/drawing/2016/5/9/chartex" xmlns:cx4="http://schemas.microsoft.com/office/drawing/2016/5/10/chartex" xmlns:cx5="http://schemas.microsoft.com/office/drawing/2016/5/11/chartex" xmlns:cx6="http://schemas.microsoft.com/office/drawing/2016/5/12/chartex" xmlns:cx7="http://schemas.microsoft.com/office/drawing/2016/5/13/chartex" xmlns:cx8="http://schemas.microsoft.com/office/drawing/2016/5/14/chartex" xmlns:mc="http://schemas.openxmlformats.org/markup-compatibility/2006" xmlns:aink="http://schemas.microsoft.com/office/drawing/2016/ink" xmlns:am3d="http://schemas.microsoft.com/office/drawing/2017/model3d" xmlns:o="urn:schemas-microsoft-com:office:office" xmlns:oel="http://schemas.microsoft.com/office/2019/extlst" xmlns:r="http://schemas.openxmlformats.org/officeDocument/2006/relationships" xmlns:m="http://schemas.openxmlformats.org/officeDocument/2006/math" xmlns:v="urn:schemas-microsoft-com:vml" xmlns:wp14="http://schemas.microsoft.com/office/word/2010/wordprocessingDrawing" xmlns:wp="http://schemas.openxmlformats.org/drawingml/2006/wordprocessingDrawing" xmlns:w10="urn:schemas-microsoft-com:office:word" xmlns:w="http://schemas.openxmlformats.org/wordprocessingml/2006/main" xmlns:w14="http://schemas.microsoft.com/office/word/2010/wordml" xmlns:w15="http://schemas.microsoft.com/office/word/2012/wordml" xmlns:w16cex="http://schemas.microsoft.com/office/word/2018/wordml/cex" xmlns:w16cid="http://schemas.microsoft.com/office/word/2016/wordml/cid" xmlns:w16="http://schemas.microsoft.com/office/word/2018/wordml" xmlns:w16du="http://schemas.microsoft.com/office/word/2023/wordml/word16du" xmlns:w16sdtdh="http://schemas.microsoft.com/office/word/2020/wordml/sdtdatahash" xmlns:w16se="http://schemas.microsoft.com/office/word/2015/wordml/symex" xmlns:wpg="http://schemas.microsoft.com/office/word/2010/wordprocessingGroup" xmlns:wpi="http://schemas.microsoft.com/office/word/2010/wordprocessingInk" xmlns:wne="http://schemas.microsoft.com/office/word/2006/wordml" xmlns:wps="http://schemas.microsoft.com/office/word/2010/wordprocessingShape" mc:Ignorable="w14 w15 w16se w16cid w16 w16cex w16sdtdh w16du wp14">
   <w:p>
     <w:pPr>
       <w:pStyle w:val="Header"/>
@@ -5613,7 +3677,7 @@
 </file>
 
 <file path=word/numbering.xml><?xml version="1.0" encoding="utf-8"?>
-<w:numbering xmlns:wpc="http://schemas.microsoft.com/office/word/2010/wordprocessingCanvas" xmlns:cx="http://schemas.microsoft.com/office/drawing/2014/chartex" xmlns:cx1="http://schemas.microsoft.com/office/drawing/2015/9/8/chartex" xmlns:cx2="http://schemas.microsoft.com/office/drawing/2015/10/21/chartex" xmlns:cx3="http://schemas.microsoft.com/office/drawing/2016/5/9/chartex" xmlns:cx4="http://schemas.microsoft.com/office/drawing/2016/5/10/chartex" xmlns:cx5="http://schemas.microsoft.com/office/drawing/2016/5/11/chartex" xmlns:cx6="http://schemas.microsoft.com/office/drawing/2016/5/12/chartex" xmlns:cx7="http://schemas.microsoft.com/office/drawing/2016/5/13/chartex" xmlns:cx8="http://schemas.microsoft.com/office/drawing/2016/5/14/chartex" xmlns:mc="http://schemas.openxmlformats.org/markup-compatibility/2006" xmlns:aink="http://schemas.microsoft.com/office/drawing/2016/ink" xmlns:am3d="http://schemas.microsoft.com/office/drawing/2017/model3d" xmlns:o="urn:schemas-microsoft-com:office:office" xmlns:oel="http://schemas.microsoft.com/office/2019/extlst" xmlns:r="http://schemas.openxmlformats.org/officeDocument/2006/relationships" xmlns:m="http://schemas.openxmlformats.org/officeDocument/2006/math" xmlns:v="urn:schemas-microsoft-com:vml" xmlns:wp14="http://schemas.microsoft.com/office/word/2010/wordprocessingDrawing" xmlns:wp="http://schemas.openxmlformats.org/drawingml/2006/wordprocessingDrawing" xmlns:w10="urn:schemas-microsoft-com:office:word" xmlns:w="http://schemas.openxmlformats.org/wordprocessingml/2006/main" xmlns:w14="http://schemas.microsoft.com/office/word/2010/wordml" xmlns:w15="http://schemas.microsoft.com/office/word/2012/wordml" xmlns:w16cex="http://schemas.microsoft.com/office/word/2018/wordml/cex" xmlns:w16cid="http://schemas.microsoft.com/office/word/2016/wordml/cid" xmlns:w16="http://schemas.microsoft.com/office/word/2018/wordml" xmlns:w16sdtdh="http://schemas.microsoft.com/office/word/2020/wordml/sdtdatahash" xmlns:w16se="http://schemas.microsoft.com/office/word/2015/wordml/symex" xmlns:wpg="http://schemas.microsoft.com/office/word/2010/wordprocessingGroup" xmlns:wpi="http://schemas.microsoft.com/office/word/2010/wordprocessingInk" xmlns:wne="http://schemas.microsoft.com/office/word/2006/wordml" xmlns:wps="http://schemas.microsoft.com/office/word/2010/wordprocessingShape" mc:Ignorable="w14 w15 w16se w16cid w16 w16cex w16sdtdh wp14">
+<w:numbering xmlns:wpc="http://schemas.microsoft.com/office/word/2010/wordprocessingCanvas" xmlns:cx="http://schemas.microsoft.com/office/drawing/2014/chartex" xmlns:cx1="http://schemas.microsoft.com/office/drawing/2015/9/8/chartex" xmlns:cx2="http://schemas.microsoft.com/office/drawing/2015/10/21/chartex" xmlns:cx3="http://schemas.microsoft.com/office/drawing/2016/5/9/chartex" xmlns:cx4="http://schemas.microsoft.com/office/drawing/2016/5/10/chartex" xmlns:cx5="http://schemas.microsoft.com/office/drawing/2016/5/11/chartex" xmlns:cx6="http://schemas.microsoft.com/office/drawing/2016/5/12/chartex" xmlns:cx7="http://schemas.microsoft.com/office/drawing/2016/5/13/chartex" xmlns:cx8="http://schemas.microsoft.com/office/drawing/2016/5/14/chartex" xmlns:mc="http://schemas.openxmlformats.org/markup-compatibility/2006" xmlns:aink="http://schemas.microsoft.com/office/drawing/2016/ink" xmlns:am3d="http://schemas.microsoft.com/office/drawing/2017/model3d" xmlns:o="urn:schemas-microsoft-com:office:office" xmlns:oel="http://schemas.microsoft.com/office/2019/extlst" xmlns:r="http://schemas.openxmlformats.org/officeDocument/2006/relationships" xmlns:m="http://schemas.openxmlformats.org/officeDocument/2006/math" xmlns:v="urn:schemas-microsoft-com:vml" xmlns:wp14="http://schemas.microsoft.com/office/word/2010/wordprocessingDrawing" xmlns:wp="http://schemas.openxmlformats.org/drawingml/2006/wordprocessingDrawing" xmlns:w10="urn:schemas-microsoft-com:office:word" xmlns:w="http://schemas.openxmlformats.org/wordprocessingml/2006/main" xmlns:w14="http://schemas.microsoft.com/office/word/2010/wordml" xmlns:w15="http://schemas.microsoft.com/office/word/2012/wordml" xmlns:w16cex="http://schemas.microsoft.com/office/word/2018/wordml/cex" xmlns:w16cid="http://schemas.microsoft.com/office/word/2016/wordml/cid" xmlns:w16="http://schemas.microsoft.com/office/word/2018/wordml" xmlns:w16du="http://schemas.microsoft.com/office/word/2023/wordml/word16du" xmlns:w16sdtdh="http://schemas.microsoft.com/office/word/2020/wordml/sdtdatahash" xmlns:w16se="http://schemas.microsoft.com/office/word/2015/wordml/symex" xmlns:wpg="http://schemas.microsoft.com/office/word/2010/wordprocessingGroup" xmlns:wpi="http://schemas.microsoft.com/office/word/2010/wordprocessingInk" xmlns:wne="http://schemas.microsoft.com/office/word/2006/wordml" xmlns:wps="http://schemas.microsoft.com/office/word/2010/wordprocessingShape" mc:Ignorable="w14 w15 w16se w16cid w16 w16cex w16sdtdh w16du wp14">
   <w:abstractNum w:abstractNumId="0" w15:restartNumberingAfterBreak="0">
     <w:nsid w:val="04AB56A5"/>
     <w:multiLevelType w:val="multilevel"/>
@@ -6048,7 +4112,7 @@
 </file>
 
 <file path=word/styles.xml><?xml version="1.0" encoding="utf-8"?>
-<w:styles xmlns:mc="http://schemas.openxmlformats.org/markup-compatibility/2006" xmlns:r="http://schemas.openxmlformats.org/officeDocument/2006/relationships" xmlns:w="http://schemas.openxmlformats.org/wordprocessingml/2006/main" xmlns:w14="http://schemas.microsoft.com/office/word/2010/wordml" xmlns:w15="http://schemas.microsoft.com/office/word/2012/wordml" xmlns:w16cex="http://schemas.microsoft.com/office/word/2018/wordml/cex" xmlns:w16cid="http://schemas.microsoft.com/office/word/2016/wordml/cid" xmlns:w16="http://schemas.microsoft.com/office/word/2018/wordml" xmlns:w16sdtdh="http://schemas.microsoft.com/office/word/2020/wordml/sdtdatahash" xmlns:w16se="http://schemas.microsoft.com/office/word/2015/wordml/symex" mc:Ignorable="w14 w15 w16se w16cid w16 w16cex w16sdtdh">
+<w:styles xmlns:mc="http://schemas.openxmlformats.org/markup-compatibility/2006" xmlns:r="http://schemas.openxmlformats.org/officeDocument/2006/relationships" xmlns:w="http://schemas.openxmlformats.org/wordprocessingml/2006/main" xmlns:w14="http://schemas.microsoft.com/office/word/2010/wordml" xmlns:w15="http://schemas.microsoft.com/office/word/2012/wordml" xmlns:w16cex="http://schemas.microsoft.com/office/word/2018/wordml/cex" xmlns:w16cid="http://schemas.microsoft.com/office/word/2016/wordml/cid" xmlns:w16="http://schemas.microsoft.com/office/word/2018/wordml" xmlns:w16du="http://schemas.microsoft.com/office/word/2023/wordml/word16du" xmlns:w16sdtdh="http://schemas.microsoft.com/office/word/2020/wordml/sdtdatahash" xmlns:w16se="http://schemas.microsoft.com/office/word/2015/wordml/symex" mc:Ignorable="w14 w15 w16se w16cid w16 w16cex w16sdtdh w16du">
   <w:docDefaults>
     <w:rPrDefault>
       <w:rPr>
